--- a/01. Angular-TypeScript-Playground.docx
+++ b/01. Angular-TypeScript-Playground.docx
@@ -1,10 +1,10 @@
 
 <file path=word/document.xml><?xml version="1.0" encoding="utf-8"?>
-<w:document xmlns:wpc="http://schemas.microsoft.com/office/word/2010/wordprocessingCanvas" xmlns:cx="http://schemas.microsoft.com/office/drawing/2014/chartex" xmlns:cx1="http://schemas.microsoft.com/office/drawing/2015/9/8/chartex" xmlns:cx2="http://schemas.microsoft.com/office/drawing/2015/10/21/chartex" xmlns:cx3="http://schemas.microsoft.com/office/drawing/2016/5/9/chartex" xmlns:cx4="http://schemas.microsoft.com/office/drawing/2016/5/10/chartex" xmlns:cx5="http://schemas.microsoft.com/office/drawing/2016/5/11/chartex" xmlns:cx6="http://schemas.microsoft.com/office/drawing/2016/5/12/chartex" xmlns:cx7="http://schemas.microsoft.com/office/drawing/2016/5/13/chartex" xmlns:cx8="http://schemas.microsoft.com/office/drawing/2016/5/14/chartex" xmlns:mc="http://schemas.openxmlformats.org/markup-compatibility/2006" xmlns:aink="http://schemas.microsoft.com/office/drawing/2016/ink" xmlns:am3d="http://schemas.microsoft.com/office/drawing/2017/model3d" xmlns:o="urn:schemas-microsoft-com:office:office" xmlns:r="http://schemas.openxmlformats.org/officeDocument/2006/relationships" xmlns:m="http://schemas.openxmlformats.org/officeDocument/2006/math" xmlns:v="urn:schemas-microsoft-com:vml" xmlns:wp14="http://schemas.microsoft.com/office/word/2010/wordprocessingDrawing" xmlns:wp="http://schemas.openxmlformats.org/drawingml/2006/wordprocessingDrawing" xmlns:w10="urn:schemas-microsoft-com:office:word" xmlns:w="http://schemas.openxmlformats.org/wordprocessingml/2006/main" xmlns:w14="http://schemas.microsoft.com/office/word/2010/wordml" xmlns:w15="http://schemas.microsoft.com/office/word/2012/wordml" xmlns:w16cex="http://schemas.microsoft.com/office/word/2018/wordml/cex" xmlns:w16cid="http://schemas.microsoft.com/office/word/2016/wordml/cid" xmlns:w16="http://schemas.microsoft.com/office/word/2018/wordml" xmlns:w16sdtdh="http://schemas.microsoft.com/office/word/2020/wordml/sdtdatahash" xmlns:w16se="http://schemas.microsoft.com/office/word/2015/wordml/symex" xmlns:wpg="http://schemas.microsoft.com/office/word/2010/wordprocessingGroup" xmlns:wpi="http://schemas.microsoft.com/office/word/2010/wordprocessingInk" xmlns:wne="http://schemas.microsoft.com/office/word/2006/wordml" xmlns:wps="http://schemas.microsoft.com/office/word/2010/wordprocessingShape" mc:Ignorable="w14 w15 w16se w16cid w16 w16cex w16sdtdh wp14">
+<w:document xmlns:wpc="http://schemas.microsoft.com/office/word/2010/wordprocessingCanvas" xmlns:cx="http://schemas.microsoft.com/office/drawing/2014/chartex" xmlns:cx1="http://schemas.microsoft.com/office/drawing/2015/9/8/chartex" xmlns:cx2="http://schemas.microsoft.com/office/drawing/2015/10/21/chartex" xmlns:cx3="http://schemas.microsoft.com/office/drawing/2016/5/9/chartex" xmlns:cx4="http://schemas.microsoft.com/office/drawing/2016/5/10/chartex" xmlns:cx5="http://schemas.microsoft.com/office/drawing/2016/5/11/chartex" xmlns:cx6="http://schemas.microsoft.com/office/drawing/2016/5/12/chartex" xmlns:cx7="http://schemas.microsoft.com/office/drawing/2016/5/13/chartex" xmlns:cx8="http://schemas.microsoft.com/office/drawing/2016/5/14/chartex" xmlns:mc="http://schemas.openxmlformats.org/markup-compatibility/2006" xmlns:aink="http://schemas.microsoft.com/office/drawing/2016/ink" xmlns:am3d="http://schemas.microsoft.com/office/drawing/2017/model3d" xmlns:o="urn:schemas-microsoft-com:office:office" xmlns:oel="http://schemas.microsoft.com/office/2019/extlst" xmlns:r="http://schemas.openxmlformats.org/officeDocument/2006/relationships" xmlns:m="http://schemas.openxmlformats.org/officeDocument/2006/math" xmlns:v="urn:schemas-microsoft-com:vml" xmlns:wp14="http://schemas.microsoft.com/office/word/2010/wordprocessingDrawing" xmlns:wp="http://schemas.openxmlformats.org/drawingml/2006/wordprocessingDrawing" xmlns:w10="urn:schemas-microsoft-com:office:word" xmlns:w="http://schemas.openxmlformats.org/wordprocessingml/2006/main" xmlns:w14="http://schemas.microsoft.com/office/word/2010/wordml" xmlns:w15="http://schemas.microsoft.com/office/word/2012/wordml" xmlns:w16cex="http://schemas.microsoft.com/office/word/2018/wordml/cex" xmlns:w16cid="http://schemas.microsoft.com/office/word/2016/wordml/cid" xmlns:w16="http://schemas.microsoft.com/office/word/2018/wordml" xmlns:w16sdtdh="http://schemas.microsoft.com/office/word/2020/wordml/sdtdatahash" xmlns:w16se="http://schemas.microsoft.com/office/word/2015/wordml/symex" xmlns:wpg="http://schemas.microsoft.com/office/word/2010/wordprocessingGroup" xmlns:wpi="http://schemas.microsoft.com/office/word/2010/wordprocessingInk" xmlns:wne="http://schemas.microsoft.com/office/word/2006/wordml" xmlns:wps="http://schemas.microsoft.com/office/word/2010/wordprocessingShape" mc:Ignorable="w14 w15 w16se w16cid w16 w16cex w16sdtdh wp14">
   <w:body>
     <w:p>
       <w:pPr>
-        <w:pStyle w:val="1"/>
+        <w:pStyle w:val="Heading1"/>
         <w:jc w:val="center"/>
         <w:rPr>
           <w:noProof/>
@@ -142,7 +142,11 @@
         </w:rPr>
       </w:pPr>
       <w:r>
-        <w:t xml:space="preserve">Create a </w:t>
+        <w:t xml:space="preserve">Create </w:t>
+      </w:r>
+      <w:proofErr w:type="gramStart"/>
+      <w:r>
+        <w:t xml:space="preserve">a </w:t>
       </w:r>
       <w:r>
         <w:rPr>
@@ -152,6 +156,7 @@
         </w:rPr>
         <w:t>.vscode</w:t>
       </w:r>
+      <w:proofErr w:type="gramEnd"/>
       <w:r>
         <w:rPr>
           <w:noProof/>
@@ -463,6 +468,7 @@
           <w:rFonts w:ascii="Consolas" w:hAnsi="Consolas" w:cstheme="minorHAnsi"/>
           <w:b/>
           <w:noProof/>
+          <w:lang w:val="pt-BR"/>
         </w:rPr>
         <w:t>tsc {filename}.ts</w:t>
       </w:r>
@@ -480,6 +486,7 @@
           <w:rFonts w:ascii="Consolas" w:hAnsi="Consolas" w:cstheme="minorHAnsi"/>
           <w:b/>
           <w:noProof/>
+          <w:lang w:val="pt-BR"/>
         </w:rPr>
         <w:t>node {filename}</w:t>
       </w:r>
@@ -543,7 +550,7 @@
     </w:p>
     <w:p>
       <w:pPr>
-        <w:pStyle w:val="2"/>
+        <w:pStyle w:val="Heading2"/>
         <w:numPr>
           <w:ilvl w:val="0"/>
           <w:numId w:val="40"/>
@@ -573,7 +580,7 @@
     </w:p>
     <w:p>
       <w:pPr>
-        <w:pStyle w:val="ac"/>
+        <w:pStyle w:val="ListParagraph"/>
         <w:numPr>
           <w:ilvl w:val="0"/>
           <w:numId w:val="41"/>
@@ -598,7 +605,7 @@
     </w:p>
     <w:p>
       <w:pPr>
-        <w:pStyle w:val="ac"/>
+        <w:pStyle w:val="ListParagraph"/>
         <w:numPr>
           <w:ilvl w:val="0"/>
           <w:numId w:val="41"/>
@@ -623,7 +630,7 @@
     </w:p>
     <w:p>
       <w:pPr>
-        <w:pStyle w:val="ac"/>
+        <w:pStyle w:val="ListParagraph"/>
         <w:numPr>
           <w:ilvl w:val="0"/>
           <w:numId w:val="41"/>
@@ -648,7 +655,7 @@
     </w:p>
     <w:p>
       <w:pPr>
-        <w:pStyle w:val="ac"/>
+        <w:pStyle w:val="ListParagraph"/>
         <w:numPr>
           <w:ilvl w:val="0"/>
           <w:numId w:val="41"/>
@@ -673,7 +680,7 @@
     </w:p>
     <w:p>
       <w:pPr>
-        <w:pStyle w:val="ac"/>
+        <w:pStyle w:val="ListParagraph"/>
         <w:numPr>
           <w:ilvl w:val="0"/>
           <w:numId w:val="41"/>
@@ -698,7 +705,7 @@
     </w:p>
     <w:p>
       <w:pPr>
-        <w:pStyle w:val="ac"/>
+        <w:pStyle w:val="ListParagraph"/>
         <w:numPr>
           <w:ilvl w:val="0"/>
           <w:numId w:val="41"/>
@@ -736,7 +743,7 @@
       </w:r>
       <w:r>
         <w:rPr>
-          <w:rStyle w:val="ab"/>
+          <w:rStyle w:val="Strong"/>
           <w:noProof/>
         </w:rPr>
         <w:t>method</w:t>
@@ -749,7 +756,7 @@
       </w:r>
       <w:r>
         <w:rPr>
-          <w:rStyle w:val="ab"/>
+          <w:rStyle w:val="Strong"/>
           <w:noProof/>
         </w:rPr>
         <w:t>uri</w:t>
@@ -762,7 +769,7 @@
       </w:r>
       <w:r>
         <w:rPr>
-          <w:rStyle w:val="ab"/>
+          <w:rStyle w:val="Strong"/>
           <w:noProof/>
         </w:rPr>
         <w:t>version</w:t>
@@ -775,7 +782,7 @@
       </w:r>
       <w:r>
         <w:rPr>
-          <w:rStyle w:val="ab"/>
+          <w:rStyle w:val="Strong"/>
           <w:noProof/>
         </w:rPr>
         <w:t>message</w:t>
@@ -788,7 +795,7 @@
       </w:r>
       <w:r>
         <w:rPr>
-          <w:rStyle w:val="ab"/>
+          <w:rStyle w:val="Strong"/>
           <w:noProof/>
         </w:rPr>
         <w:t>constructor</w:t>
@@ -801,7 +808,7 @@
       </w:r>
       <w:r>
         <w:rPr>
-          <w:rStyle w:val="ab"/>
+          <w:rStyle w:val="Strong"/>
           <w:noProof/>
         </w:rPr>
         <w:t>response</w:t>
@@ -826,7 +833,7 @@
       </w:r>
       <w:r>
         <w:rPr>
-          <w:rStyle w:val="ab"/>
+          <w:rStyle w:val="Strong"/>
           <w:noProof/>
         </w:rPr>
         <w:t>fulfilled</w:t>
@@ -852,7 +859,7 @@
     </w:p>
     <w:p>
       <w:pPr>
-        <w:pStyle w:val="3"/>
+        <w:pStyle w:val="Heading3"/>
         <w:rPr>
           <w:noProof/>
           <w:lang w:val="bg-BG"/>
@@ -867,7 +874,7 @@
     </w:p>
     <w:tbl>
       <w:tblPr>
-        <w:tblStyle w:val="af"/>
+        <w:tblStyle w:val="TableGrid"/>
         <w:tblW w:w="10200" w:type="dxa"/>
         <w:tblInd w:w="23" w:type="dxa"/>
         <w:tblLayout w:type="fixed"/>
@@ -1067,7 +1074,7 @@
     </w:tbl>
     <w:p>
       <w:pPr>
-        <w:pStyle w:val="2"/>
+        <w:pStyle w:val="Heading2"/>
         <w:numPr>
           <w:ilvl w:val="0"/>
           <w:numId w:val="40"/>
@@ -1102,13 +1109,13 @@
       </w:r>
       <w:r>
         <w:rPr>
-          <w:rStyle w:val="ab"/>
+          <w:rStyle w:val="Strong"/>
         </w:rPr>
         <w:t xml:space="preserve">destination </w:t>
       </w:r>
       <w:r>
         <w:rPr>
-          <w:rStyle w:val="ab"/>
+          <w:rStyle w:val="Strong"/>
           <w:b w:val="0"/>
           <w:noProof/>
         </w:rPr>
@@ -1116,14 +1123,14 @@
       </w:r>
       <w:r>
         <w:rPr>
-          <w:rStyle w:val="ab"/>
+          <w:rStyle w:val="Strong"/>
           <w:b w:val="0"/>
         </w:rPr>
         <w:t>string)</w:t>
       </w:r>
       <w:r>
         <w:rPr>
-          <w:rStyle w:val="ab"/>
+          <w:rStyle w:val="Strong"/>
         </w:rPr>
         <w:t xml:space="preserve">, </w:t>
       </w:r>
@@ -1132,13 +1139,13 @@
       </w:r>
       <w:r>
         <w:rPr>
-          <w:rStyle w:val="ab"/>
+          <w:rStyle w:val="Strong"/>
         </w:rPr>
         <w:t xml:space="preserve">price </w:t>
       </w:r>
       <w:r>
         <w:rPr>
-          <w:rStyle w:val="ab"/>
+          <w:rStyle w:val="Strong"/>
           <w:b w:val="0"/>
           <w:noProof/>
         </w:rPr>
@@ -1146,14 +1153,14 @@
       </w:r>
       <w:r>
         <w:rPr>
-          <w:rStyle w:val="ab"/>
+          <w:rStyle w:val="Strong"/>
           <w:b w:val="0"/>
         </w:rPr>
         <w:t>number</w:t>
       </w:r>
       <w:r>
         <w:rPr>
-          <w:rStyle w:val="ab"/>
+          <w:rStyle w:val="Strong"/>
           <w:b w:val="0"/>
           <w:noProof/>
         </w:rPr>
@@ -1171,13 +1178,13 @@
       </w:r>
       <w:r>
         <w:rPr>
-          <w:rStyle w:val="ab"/>
+          <w:rStyle w:val="Strong"/>
         </w:rPr>
         <w:t xml:space="preserve">status </w:t>
       </w:r>
       <w:r>
         <w:rPr>
-          <w:rStyle w:val="ab"/>
+          <w:rStyle w:val="Strong"/>
           <w:b w:val="0"/>
           <w:noProof/>
         </w:rPr>
@@ -1185,7 +1192,7 @@
       </w:r>
       <w:r>
         <w:rPr>
-          <w:rStyle w:val="ab"/>
+          <w:rStyle w:val="Strong"/>
           <w:b w:val="0"/>
         </w:rPr>
         <w:t>string)</w:t>
@@ -1195,7 +1202,7 @@
       </w:r>
       <w:r>
         <w:rPr>
-          <w:rStyle w:val="ab"/>
+          <w:rStyle w:val="Strong"/>
         </w:rPr>
         <w:t>two arguments</w:t>
       </w:r>
@@ -1204,7 +1211,7 @@
       </w:r>
       <w:r>
         <w:rPr>
-          <w:rStyle w:val="ab"/>
+          <w:rStyle w:val="Strong"/>
         </w:rPr>
         <w:t>array of strings</w:t>
       </w:r>
@@ -1213,7 +1220,7 @@
       </w:r>
       <w:r>
         <w:rPr>
-          <w:rStyle w:val="ab"/>
+          <w:rStyle w:val="Strong"/>
         </w:rPr>
         <w:t>string</w:t>
       </w:r>
@@ -1254,7 +1261,7 @@
       </w:r>
       <w:r>
         <w:rPr>
-          <w:rStyle w:val="ab"/>
+          <w:rStyle w:val="Strong"/>
         </w:rPr>
         <w:t>return</w:t>
       </w:r>
@@ -1263,7 +1270,7 @@
       </w:r>
       <w:r>
         <w:rPr>
-          <w:rStyle w:val="ab"/>
+          <w:rStyle w:val="Strong"/>
         </w:rPr>
         <w:t>destination</w:t>
       </w:r>
@@ -1272,7 +1279,7 @@
       </w:r>
       <w:r>
         <w:rPr>
-          <w:rStyle w:val="ab"/>
+          <w:rStyle w:val="Strong"/>
         </w:rPr>
         <w:t>price</w:t>
       </w:r>
@@ -1281,7 +1288,7 @@
       </w:r>
       <w:r>
         <w:rPr>
-          <w:rStyle w:val="ab"/>
+          <w:rStyle w:val="Strong"/>
         </w:rPr>
         <w:t>status</w:t>
       </w:r>
@@ -1290,7 +1297,7 @@
       </w:r>
       <w:r>
         <w:rPr>
-          <w:rStyle w:val="ab"/>
+          <w:rStyle w:val="Strong"/>
         </w:rPr>
         <w:t>second parameter</w:t>
       </w:r>
@@ -1308,7 +1315,7 @@
       </w:r>
       <w:r>
         <w:rPr>
-          <w:rStyle w:val="ab"/>
+          <w:rStyle w:val="Strong"/>
         </w:rPr>
         <w:t>alphabetical</w:t>
       </w:r>
@@ -1318,7 +1325,7 @@
     </w:p>
     <w:p>
       <w:pPr>
-        <w:pStyle w:val="3"/>
+        <w:pStyle w:val="Heading3"/>
         <w:rPr>
           <w:lang w:val="bg-BG"/>
         </w:rPr>
@@ -1339,7 +1346,7 @@
     </w:p>
     <w:p>
       <w:pPr>
-        <w:pStyle w:val="3"/>
+        <w:pStyle w:val="Heading3"/>
         <w:rPr>
           <w:lang w:val="bg-BG"/>
         </w:rPr>
@@ -1356,7 +1363,7 @@
       </w:pPr>
       <w:r>
         <w:rPr>
-          <w:rStyle w:val="ab"/>
+          <w:rStyle w:val="Strong"/>
         </w:rPr>
         <w:t>Return</w:t>
       </w:r>
@@ -1365,7 +1372,7 @@
       </w:r>
       <w:r>
         <w:rPr>
-          <w:rStyle w:val="ab"/>
+          <w:rStyle w:val="Strong"/>
         </w:rPr>
         <w:t>sorted array</w:t>
       </w:r>
@@ -1375,7 +1382,7 @@
     </w:p>
     <w:p>
       <w:pPr>
-        <w:pStyle w:val="3"/>
+        <w:pStyle w:val="Heading3"/>
         <w:rPr>
           <w:lang w:val="bg-BG"/>
         </w:rPr>
@@ -1386,7 +1393,7 @@
     </w:p>
     <w:tbl>
       <w:tblPr>
-        <w:tblStyle w:val="af"/>
+        <w:tblStyle w:val="TableGrid"/>
         <w:tblW w:w="10200" w:type="dxa"/>
         <w:tblInd w:w="23" w:type="dxa"/>
         <w:tblLayout w:type="fixed"/>
@@ -2075,7 +2082,7 @@
     </w:p>
     <w:p>
       <w:pPr>
-        <w:pStyle w:val="2"/>
+        <w:pStyle w:val="Heading2"/>
         <w:numPr>
           <w:ilvl w:val="0"/>
           <w:numId w:val="40"/>
@@ -2107,7 +2114,7 @@
       </w:r>
       <w:r>
         <w:rPr>
-          <w:rStyle w:val="ab"/>
+          <w:rStyle w:val="Strong"/>
           <w:noProof/>
         </w:rPr>
         <w:t>name</w:t>
@@ -2120,7 +2127,7 @@
       </w:r>
       <w:r>
         <w:rPr>
-          <w:rStyle w:val="ab"/>
+          <w:rStyle w:val="Strong"/>
           <w:noProof/>
         </w:rPr>
         <w:t>age</w:t>
@@ -2133,7 +2140,7 @@
       </w:r>
       <w:r>
         <w:rPr>
-          <w:rStyle w:val="ab"/>
+          <w:rStyle w:val="Strong"/>
           <w:noProof/>
         </w:rPr>
         <w:t>salary</w:t>
@@ -2146,7 +2153,7 @@
       </w:r>
       <w:r>
         <w:rPr>
-          <w:rStyle w:val="ab"/>
+          <w:rStyle w:val="Strong"/>
           <w:noProof/>
         </w:rPr>
         <w:t>tasks</w:t>
@@ -2159,7 +2166,7 @@
       </w:r>
       <w:r>
         <w:rPr>
-          <w:rStyle w:val="ab"/>
+          <w:rStyle w:val="Strong"/>
           <w:noProof/>
         </w:rPr>
         <w:t>parent</w:t>
@@ -2172,7 +2179,7 @@
       </w:r>
       <w:r>
         <w:rPr>
-          <w:rStyle w:val="ab"/>
+          <w:rStyle w:val="Strong"/>
           <w:noProof/>
         </w:rPr>
         <w:t>abstract</w:t>
@@ -2262,7 +2269,7 @@
       </w:r>
       <w:r>
         <w:rPr>
-          <w:rStyle w:val="ab"/>
+          <w:rStyle w:val="Strong"/>
           <w:noProof/>
         </w:rPr>
         <w:t>dividend</w:t>
@@ -2289,7 +2296,7 @@
       </w:r>
       <w:r>
         <w:rPr>
-          <w:rStyle w:val="ab"/>
+          <w:rStyle w:val="Strong"/>
           <w:noProof/>
         </w:rPr>
         <w:t>work</w:t>
@@ -2302,7 +2309,7 @@
       </w:r>
       <w:r>
         <w:rPr>
-          <w:rStyle w:val="ab"/>
+          <w:rStyle w:val="Strong"/>
           <w:noProof/>
         </w:rPr>
         <w:t>collect salary</w:t>
@@ -2315,7 +2322,7 @@
       </w:r>
       <w:r>
         <w:rPr>
-          <w:rStyle w:val="ab"/>
+          <w:rStyle w:val="Strong"/>
           <w:noProof/>
         </w:rPr>
         <w:t>bonuses</w:t>
@@ -2579,7 +2586,7 @@
     </w:p>
     <w:p>
       <w:pPr>
-        <w:pStyle w:val="3"/>
+        <w:pStyle w:val="Heading3"/>
         <w:rPr>
           <w:noProof/>
           <w:lang w:val="bg-BG"/>
@@ -2603,12 +2610,24 @@
         <w:rPr>
           <w:noProof/>
         </w:rPr>
-        <w:t>We should begin by creating a parent class, that will hold all properties, shared among the different positions. Looking at the problem description, we see the following structure for out parent object:</w:t>
+        <w:t>We should begin by creating a parent class, that will hold all properties, shared among the different positions. Looking at the problem description, we see the following structure for ou</w:t>
+      </w:r>
+      <w:r>
+        <w:rPr>
+          <w:noProof/>
+        </w:rPr>
+        <w:t xml:space="preserve">r </w:t>
+      </w:r>
+      <w:r>
+        <w:rPr>
+          <w:noProof/>
+        </w:rPr>
+        <w:t>parent object:</w:t>
       </w:r>
     </w:p>
     <w:tbl>
       <w:tblPr>
-        <w:tblStyle w:val="af"/>
+        <w:tblStyle w:val="TableGrid"/>
         <w:tblW w:w="9965" w:type="dxa"/>
         <w:tblInd w:w="23" w:type="dxa"/>
         <w:tblLayout w:type="fixed"/>
@@ -2797,7 +2816,7 @@
       </w:r>
       <w:r>
         <w:rPr>
-          <w:rStyle w:val="ab"/>
+          <w:rStyle w:val="Strong"/>
           <w:noProof/>
         </w:rPr>
         <w:t>constructor</w:t>
@@ -2967,7 +2986,7 @@
       </w:r>
       <w:r>
         <w:rPr>
-          <w:rStyle w:val="ab"/>
+          <w:rStyle w:val="Strong"/>
           <w:noProof/>
         </w:rPr>
         <w:t>override</w:t>
@@ -3060,7 +3079,7 @@
       </w:r>
       <w:r>
         <w:rPr>
-          <w:rStyle w:val="ab"/>
+          <w:rStyle w:val="Strong"/>
           <w:noProof/>
         </w:rPr>
         <w:t>Junior</w:t>
@@ -3073,7 +3092,7 @@
       </w:r>
       <w:r>
         <w:rPr>
-          <w:rStyle w:val="ab"/>
+          <w:rStyle w:val="Strong"/>
           <w:noProof/>
         </w:rPr>
         <w:t>Senior</w:t>
@@ -3086,7 +3105,7 @@
       </w:r>
       <w:r>
         <w:rPr>
-          <w:rStyle w:val="ab"/>
+          <w:rStyle w:val="Strong"/>
           <w:noProof/>
         </w:rPr>
         <w:t>Employee</w:t>
@@ -3174,7 +3193,7 @@
       </w:r>
       <w:r>
         <w:rPr>
-          <w:rStyle w:val="ab"/>
+          <w:rStyle w:val="Strong"/>
           <w:noProof/>
         </w:rPr>
         <w:t>Manager</w:t>
@@ -3266,7 +3285,7 @@
     </w:p>
     <w:p>
       <w:pPr>
-        <w:pStyle w:val="2"/>
+        <w:pStyle w:val="Heading2"/>
         <w:numPr>
           <w:ilvl w:val="0"/>
           <w:numId w:val="40"/>
@@ -3914,7 +3933,7 @@
     </w:p>
     <w:p>
       <w:pPr>
-        <w:pStyle w:val="3"/>
+        <w:pStyle w:val="Heading3"/>
         <w:rPr>
           <w:lang w:val="bg-BG"/>
         </w:rPr>
@@ -3925,7 +3944,7 @@
     </w:p>
     <w:tbl>
       <w:tblPr>
-        <w:tblStyle w:val="af"/>
+        <w:tblStyle w:val="TableGrid"/>
         <w:tblW w:w="9965" w:type="dxa"/>
         <w:tblInd w:w="23" w:type="dxa"/>
         <w:tblLayout w:type="fixed"/>
@@ -3965,7 +3984,7 @@
           </w:tcPr>
           <w:p>
             <w:pPr>
-              <w:pStyle w:val="HTML"/>
+              <w:pStyle w:val="HTMLPreformatted"/>
               <w:shd w:val="clear" w:color="auto" w:fill="FFFFFF"/>
               <w:rPr>
                 <w:rFonts w:ascii="Consolas" w:hAnsi="Consolas"/>
@@ -3983,7 +4002,7 @@
           </w:p>
           <w:p>
             <w:pPr>
-              <w:pStyle w:val="HTML"/>
+              <w:pStyle w:val="HTMLPreformatted"/>
               <w:shd w:val="clear" w:color="auto" w:fill="FFFFFF"/>
               <w:rPr>
                 <w:rFonts w:ascii="Consolas" w:hAnsi="Consolas"/>
@@ -4001,7 +4020,7 @@
           </w:p>
           <w:p>
             <w:pPr>
-              <w:pStyle w:val="HTML"/>
+              <w:pStyle w:val="HTMLPreformatted"/>
               <w:shd w:val="clear" w:color="auto" w:fill="FFFFFF"/>
               <w:rPr>
                 <w:rFonts w:ascii="Consolas" w:hAnsi="Consolas"/>
@@ -4012,7 +4031,7 @@
           </w:p>
           <w:p>
             <w:pPr>
-              <w:pStyle w:val="HTML"/>
+              <w:pStyle w:val="HTMLPreformatted"/>
               <w:shd w:val="clear" w:color="auto" w:fill="FFFFFF"/>
               <w:rPr>
                 <w:rFonts w:ascii="Consolas" w:hAnsi="Consolas"/>
@@ -4030,7 +4049,7 @@
           </w:p>
           <w:p>
             <w:pPr>
-              <w:pStyle w:val="HTML"/>
+              <w:pStyle w:val="HTMLPreformatted"/>
               <w:shd w:val="clear" w:color="auto" w:fill="FFFFFF"/>
               <w:rPr>
                 <w:rFonts w:ascii="Consolas" w:hAnsi="Consolas"/>
@@ -4048,7 +4067,7 @@
           </w:p>
           <w:p>
             <w:pPr>
-              <w:pStyle w:val="HTML"/>
+              <w:pStyle w:val="HTMLPreformatted"/>
               <w:shd w:val="clear" w:color="auto" w:fill="FFFFFF"/>
               <w:rPr>
                 <w:rFonts w:ascii="Consolas" w:hAnsi="Consolas"/>
@@ -4059,7 +4078,7 @@
           </w:p>
           <w:p>
             <w:pPr>
-              <w:pStyle w:val="HTML"/>
+              <w:pStyle w:val="HTMLPreformatted"/>
               <w:shd w:val="clear" w:color="auto" w:fill="FFFFFF"/>
               <w:rPr>
                 <w:rFonts w:ascii="Consolas" w:hAnsi="Consolas"/>
@@ -4077,7 +4096,7 @@
           </w:p>
           <w:p>
             <w:pPr>
-              <w:pStyle w:val="HTML"/>
+              <w:pStyle w:val="HTMLPreformatted"/>
               <w:shd w:val="clear" w:color="auto" w:fill="FFFFFF"/>
               <w:rPr>
                 <w:rFonts w:ascii="Consolas" w:hAnsi="Consolas"/>
@@ -4095,7 +4114,7 @@
           </w:p>
           <w:p>
             <w:pPr>
-              <w:pStyle w:val="HTML"/>
+              <w:pStyle w:val="HTMLPreformatted"/>
               <w:shd w:val="clear" w:color="auto" w:fill="FFFFFF"/>
               <w:rPr>
                 <w:rFonts w:ascii="Consolas" w:hAnsi="Consolas"/>
@@ -4115,7 +4134,7 @@
     </w:tbl>
     <w:p>
       <w:pPr>
-        <w:pStyle w:val="2"/>
+        <w:pStyle w:val="Heading2"/>
         <w:numPr>
           <w:ilvl w:val="0"/>
           <w:numId w:val="40"/>
@@ -4135,7 +4154,15 @@
         </w:rPr>
       </w:pPr>
       <w:r>
-        <w:t>Create a class Box&lt;&gt; that can store anything.</w:t>
+        <w:t xml:space="preserve">Create a class </w:t>
+      </w:r>
+      <w:proofErr w:type="gramStart"/>
+      <w:r>
+        <w:t>Box</w:t>
+      </w:r>
+      <w:proofErr w:type="gramEnd"/>
+      <w:r>
+        <w:t>&lt;&gt; that can store anything.</w:t>
       </w:r>
     </w:p>
     <w:p>
@@ -4205,7 +4232,7 @@
     </w:p>
     <w:p>
       <w:pPr>
-        <w:pStyle w:val="3"/>
+        <w:pStyle w:val="Heading3"/>
         <w:rPr>
           <w:lang w:val="bg-BG"/>
         </w:rPr>
@@ -4216,7 +4243,7 @@
     </w:p>
     <w:tbl>
       <w:tblPr>
-        <w:tblStyle w:val="af"/>
+        <w:tblStyle w:val="TableGrid"/>
         <w:tblW w:w="10200" w:type="dxa"/>
         <w:tblInd w:w="23" w:type="dxa"/>
         <w:tblLayout w:type="fixed"/>
@@ -4582,7 +4609,7 @@
     </w:p>
     <w:p>
       <w:pPr>
-        <w:pStyle w:val="2"/>
+        <w:pStyle w:val="Heading2"/>
         <w:numPr>
           <w:ilvl w:val="0"/>
           <w:numId w:val="40"/>
@@ -4610,7 +4637,7 @@
     </w:p>
     <w:p>
       <w:pPr>
-        <w:pStyle w:val="ac"/>
+        <w:pStyle w:val="ListParagraph"/>
         <w:numPr>
           <w:ilvl w:val="0"/>
           <w:numId w:val="43"/>
@@ -4632,7 +4659,7 @@
     </w:p>
     <w:p>
       <w:pPr>
-        <w:pStyle w:val="ac"/>
+        <w:pStyle w:val="ListParagraph"/>
         <w:numPr>
           <w:ilvl w:val="0"/>
           <w:numId w:val="43"/>
@@ -4671,7 +4698,7 @@
     </w:p>
     <w:p>
       <w:pPr>
-        <w:pStyle w:val="3"/>
+        <w:pStyle w:val="Heading3"/>
         <w:rPr>
           <w:lang w:val="bg-BG"/>
         </w:rPr>
@@ -4682,7 +4709,7 @@
     </w:p>
     <w:tbl>
       <w:tblPr>
-        <w:tblStyle w:val="af"/>
+        <w:tblStyle w:val="TableGrid"/>
         <w:tblW w:w="10200" w:type="dxa"/>
         <w:tblInd w:w="23" w:type="dxa"/>
         <w:tblLayout w:type="fixed"/>
@@ -4884,7 +4911,7 @@
 </file>
 
 <file path=word/endnotes.xml><?xml version="1.0" encoding="utf-8"?>
-<w:endnotes xmlns:wpc="http://schemas.microsoft.com/office/word/2010/wordprocessingCanvas" xmlns:cx="http://schemas.microsoft.com/office/drawing/2014/chartex" xmlns:cx1="http://schemas.microsoft.com/office/drawing/2015/9/8/chartex" xmlns:cx2="http://schemas.microsoft.com/office/drawing/2015/10/21/chartex" xmlns:cx3="http://schemas.microsoft.com/office/drawing/2016/5/9/chartex" xmlns:cx4="http://schemas.microsoft.com/office/drawing/2016/5/10/chartex" xmlns:cx5="http://schemas.microsoft.com/office/drawing/2016/5/11/chartex" xmlns:cx6="http://schemas.microsoft.com/office/drawing/2016/5/12/chartex" xmlns:cx7="http://schemas.microsoft.com/office/drawing/2016/5/13/chartex" xmlns:cx8="http://schemas.microsoft.com/office/drawing/2016/5/14/chartex" xmlns:mc="http://schemas.openxmlformats.org/markup-compatibility/2006" xmlns:aink="http://schemas.microsoft.com/office/drawing/2016/ink" xmlns:am3d="http://schemas.microsoft.com/office/drawing/2017/model3d" xmlns:o="urn:schemas-microsoft-com:office:office" xmlns:r="http://schemas.openxmlformats.org/officeDocument/2006/relationships" xmlns:m="http://schemas.openxmlformats.org/officeDocument/2006/math" xmlns:v="urn:schemas-microsoft-com:vml" xmlns:wp14="http://schemas.microsoft.com/office/word/2010/wordprocessingDrawing" xmlns:wp="http://schemas.openxmlformats.org/drawingml/2006/wordprocessingDrawing" xmlns:w10="urn:schemas-microsoft-com:office:word" xmlns:w="http://schemas.openxmlformats.org/wordprocessingml/2006/main" xmlns:w14="http://schemas.microsoft.com/office/word/2010/wordml" xmlns:w15="http://schemas.microsoft.com/office/word/2012/wordml" xmlns:w16cex="http://schemas.microsoft.com/office/word/2018/wordml/cex" xmlns:w16cid="http://schemas.microsoft.com/office/word/2016/wordml/cid" xmlns:w16="http://schemas.microsoft.com/office/word/2018/wordml" xmlns:w16sdtdh="http://schemas.microsoft.com/office/word/2020/wordml/sdtdatahash" xmlns:w16se="http://schemas.microsoft.com/office/word/2015/wordml/symex" xmlns:wpg="http://schemas.microsoft.com/office/word/2010/wordprocessingGroup" xmlns:wpi="http://schemas.microsoft.com/office/word/2010/wordprocessingInk" xmlns:wne="http://schemas.microsoft.com/office/word/2006/wordml" xmlns:wps="http://schemas.microsoft.com/office/word/2010/wordprocessingShape" mc:Ignorable="w14 w15 w16se w16cid w16 w16cex w16sdtdh wp14">
+<w:endnotes xmlns:wpc="http://schemas.microsoft.com/office/word/2010/wordprocessingCanvas" xmlns:cx="http://schemas.microsoft.com/office/drawing/2014/chartex" xmlns:cx1="http://schemas.microsoft.com/office/drawing/2015/9/8/chartex" xmlns:cx2="http://schemas.microsoft.com/office/drawing/2015/10/21/chartex" xmlns:cx3="http://schemas.microsoft.com/office/drawing/2016/5/9/chartex" xmlns:cx4="http://schemas.microsoft.com/office/drawing/2016/5/10/chartex" xmlns:cx5="http://schemas.microsoft.com/office/drawing/2016/5/11/chartex" xmlns:cx6="http://schemas.microsoft.com/office/drawing/2016/5/12/chartex" xmlns:cx7="http://schemas.microsoft.com/office/drawing/2016/5/13/chartex" xmlns:cx8="http://schemas.microsoft.com/office/drawing/2016/5/14/chartex" xmlns:mc="http://schemas.openxmlformats.org/markup-compatibility/2006" xmlns:aink="http://schemas.microsoft.com/office/drawing/2016/ink" xmlns:am3d="http://schemas.microsoft.com/office/drawing/2017/model3d" xmlns:o="urn:schemas-microsoft-com:office:office" xmlns:oel="http://schemas.microsoft.com/office/2019/extlst" xmlns:r="http://schemas.openxmlformats.org/officeDocument/2006/relationships" xmlns:m="http://schemas.openxmlformats.org/officeDocument/2006/math" xmlns:v="urn:schemas-microsoft-com:vml" xmlns:wp14="http://schemas.microsoft.com/office/word/2010/wordprocessingDrawing" xmlns:wp="http://schemas.openxmlformats.org/drawingml/2006/wordprocessingDrawing" xmlns:w10="urn:schemas-microsoft-com:office:word" xmlns:w="http://schemas.openxmlformats.org/wordprocessingml/2006/main" xmlns:w14="http://schemas.microsoft.com/office/word/2010/wordml" xmlns:w15="http://schemas.microsoft.com/office/word/2012/wordml" xmlns:w16cex="http://schemas.microsoft.com/office/word/2018/wordml/cex" xmlns:w16cid="http://schemas.microsoft.com/office/word/2016/wordml/cid" xmlns:w16="http://schemas.microsoft.com/office/word/2018/wordml" xmlns:w16sdtdh="http://schemas.microsoft.com/office/word/2020/wordml/sdtdatahash" xmlns:w16se="http://schemas.microsoft.com/office/word/2015/wordml/symex" xmlns:wpg="http://schemas.microsoft.com/office/word/2010/wordprocessingGroup" xmlns:wpi="http://schemas.microsoft.com/office/word/2010/wordprocessingInk" xmlns:wne="http://schemas.microsoft.com/office/word/2006/wordml" xmlns:wps="http://schemas.microsoft.com/office/word/2010/wordprocessingShape" mc:Ignorable="w14 w15 w16se w16cid w16 w16cex w16sdtdh wp14">
   <w:endnote w:type="separator" w:id="-1">
     <w:p>
       <w:pPr>
@@ -4909,10 +4936,10 @@
 </file>
 
 <file path=word/footer1.xml><?xml version="1.0" encoding="utf-8"?>
-<w:ftr xmlns:wpc="http://schemas.microsoft.com/office/word/2010/wordprocessingCanvas" xmlns:cx="http://schemas.microsoft.com/office/drawing/2014/chartex" xmlns:cx1="http://schemas.microsoft.com/office/drawing/2015/9/8/chartex" xmlns:cx2="http://schemas.microsoft.com/office/drawing/2015/10/21/chartex" xmlns:cx3="http://schemas.microsoft.com/office/drawing/2016/5/9/chartex" xmlns:cx4="http://schemas.microsoft.com/office/drawing/2016/5/10/chartex" xmlns:cx5="http://schemas.microsoft.com/office/drawing/2016/5/11/chartex" xmlns:cx6="http://schemas.microsoft.com/office/drawing/2016/5/12/chartex" xmlns:cx7="http://schemas.microsoft.com/office/drawing/2016/5/13/chartex" xmlns:cx8="http://schemas.microsoft.com/office/drawing/2016/5/14/chartex" xmlns:mc="http://schemas.openxmlformats.org/markup-compatibility/2006" xmlns:aink="http://schemas.microsoft.com/office/drawing/2016/ink" xmlns:am3d="http://schemas.microsoft.com/office/drawing/2017/model3d" xmlns:o="urn:schemas-microsoft-com:office:office" xmlns:r="http://schemas.openxmlformats.org/officeDocument/2006/relationships" xmlns:m="http://schemas.openxmlformats.org/officeDocument/2006/math" xmlns:v="urn:schemas-microsoft-com:vml" xmlns:wp14="http://schemas.microsoft.com/office/word/2010/wordprocessingDrawing" xmlns:wp="http://schemas.openxmlformats.org/drawingml/2006/wordprocessingDrawing" xmlns:w10="urn:schemas-microsoft-com:office:word" xmlns:w="http://schemas.openxmlformats.org/wordprocessingml/2006/main" xmlns:w14="http://schemas.microsoft.com/office/word/2010/wordml" xmlns:w15="http://schemas.microsoft.com/office/word/2012/wordml" xmlns:w16cex="http://schemas.microsoft.com/office/word/2018/wordml/cex" xmlns:w16cid="http://schemas.microsoft.com/office/word/2016/wordml/cid" xmlns:w16="http://schemas.microsoft.com/office/word/2018/wordml" xmlns:w16sdtdh="http://schemas.microsoft.com/office/word/2020/wordml/sdtdatahash" xmlns:w16se="http://schemas.microsoft.com/office/word/2015/wordml/symex" xmlns:wpg="http://schemas.microsoft.com/office/word/2010/wordprocessingGroup" xmlns:wpi="http://schemas.microsoft.com/office/word/2010/wordprocessingInk" xmlns:wne="http://schemas.microsoft.com/office/word/2006/wordml" xmlns:wps="http://schemas.microsoft.com/office/word/2010/wordprocessingShape" mc:Ignorable="w14 w15 w16se w16cid w16 w16cex w16sdtdh wp14">
+<w:ftr xmlns:wpc="http://schemas.microsoft.com/office/word/2010/wordprocessingCanvas" xmlns:cx="http://schemas.microsoft.com/office/drawing/2014/chartex" xmlns:cx1="http://schemas.microsoft.com/office/drawing/2015/9/8/chartex" xmlns:cx2="http://schemas.microsoft.com/office/drawing/2015/10/21/chartex" xmlns:cx3="http://schemas.microsoft.com/office/drawing/2016/5/9/chartex" xmlns:cx4="http://schemas.microsoft.com/office/drawing/2016/5/10/chartex" xmlns:cx5="http://schemas.microsoft.com/office/drawing/2016/5/11/chartex" xmlns:cx6="http://schemas.microsoft.com/office/drawing/2016/5/12/chartex" xmlns:cx7="http://schemas.microsoft.com/office/drawing/2016/5/13/chartex" xmlns:cx8="http://schemas.microsoft.com/office/drawing/2016/5/14/chartex" xmlns:mc="http://schemas.openxmlformats.org/markup-compatibility/2006" xmlns:aink="http://schemas.microsoft.com/office/drawing/2016/ink" xmlns:am3d="http://schemas.microsoft.com/office/drawing/2017/model3d" xmlns:o="urn:schemas-microsoft-com:office:office" xmlns:oel="http://schemas.microsoft.com/office/2019/extlst" xmlns:r="http://schemas.openxmlformats.org/officeDocument/2006/relationships" xmlns:m="http://schemas.openxmlformats.org/officeDocument/2006/math" xmlns:v="urn:schemas-microsoft-com:vml" xmlns:wp14="http://schemas.microsoft.com/office/word/2010/wordprocessingDrawing" xmlns:wp="http://schemas.openxmlformats.org/drawingml/2006/wordprocessingDrawing" xmlns:w10="urn:schemas-microsoft-com:office:word" xmlns:w="http://schemas.openxmlformats.org/wordprocessingml/2006/main" xmlns:w14="http://schemas.microsoft.com/office/word/2010/wordml" xmlns:w15="http://schemas.microsoft.com/office/word/2012/wordml" xmlns:w16cex="http://schemas.microsoft.com/office/word/2018/wordml/cex" xmlns:w16cid="http://schemas.microsoft.com/office/word/2016/wordml/cid" xmlns:w16="http://schemas.microsoft.com/office/word/2018/wordml" xmlns:w16sdtdh="http://schemas.microsoft.com/office/word/2020/wordml/sdtdatahash" xmlns:w16se="http://schemas.microsoft.com/office/word/2015/wordml/symex" xmlns:wpg="http://schemas.microsoft.com/office/word/2010/wordprocessingGroup" xmlns:wpi="http://schemas.microsoft.com/office/word/2010/wordprocessingInk" xmlns:wne="http://schemas.microsoft.com/office/word/2006/wordml" xmlns:wps="http://schemas.microsoft.com/office/word/2010/wordprocessingShape" mc:Ignorable="w14 w15 w16se w16cid w16 w16cex w16sdtdh wp14">
   <w:p>
     <w:pPr>
-      <w:pStyle w:val="a5"/>
+      <w:pStyle w:val="Footer"/>
     </w:pPr>
     <w:r>
       <w:rPr>
@@ -5098,17 +5125,26 @@
                             </w:rPr>
                             <w:t xml:space="preserve">© </w:t>
                           </w:r>
+                          <w:proofErr w:type="spellStart"/>
                           <w:r>
                             <w:rPr>
                               <w:sz w:val="17"/>
                               <w:szCs w:val="17"/>
                             </w:rPr>
-                            <w:t xml:space="preserve">SoftUni – </w:t>
+                            <w:t>SoftUni</w:t>
+                          </w:r>
+                          <w:proofErr w:type="spellEnd"/>
+                          <w:r>
+                            <w:rPr>
+                              <w:sz w:val="17"/>
+                              <w:szCs w:val="17"/>
+                            </w:rPr>
+                            <w:t xml:space="preserve"> – </w:t>
                           </w:r>
                           <w:hyperlink r:id="rId1" w:history="1">
                             <w:r>
                               <w:rPr>
-                                <w:rStyle w:val="a9"/>
+                                <w:rStyle w:val="Hyperlink"/>
                                 <w:color w:val="0882DE"/>
                                 <w:sz w:val="17"/>
                                 <w:szCs w:val="17"/>
@@ -5946,7 +5982,7 @@
                                   </pic:cNvPicPr>
                                 </pic:nvPicPr>
                                 <pic:blipFill>
-                                  <a:blip r:embed="rId2">
+                                  <a:blip r:embed="rId21">
                                     <a:extLst>
                                       <a:ext uri="{28A0092B-C50C-407E-A947-70E740481C1C}">
                                         <a14:useLocalDpi xmlns:a14="http://schemas.microsoft.com/office/drawing/2010/main" val="0"/>
@@ -5995,7 +6031,7 @@
                           <wp:extent cx="180000" cy="180000"/>
                           <wp:effectExtent l="0" t="0" r="0" b="0"/>
                           <wp:docPr id="2" name="Picture 2">
-                            <a:hlinkClick xmlns:a="http://schemas.openxmlformats.org/drawingml/2006/main" r:id="rId3"/>
+                            <a:hlinkClick xmlns:a="http://schemas.openxmlformats.org/drawingml/2006/main" r:id="rId22"/>
                           </wp:docPr>
                           <wp:cNvGraphicFramePr>
                             <a:graphicFrameLocks xmlns:a="http://schemas.openxmlformats.org/drawingml/2006/main" noChangeAspect="1"/>
@@ -6005,14 +6041,14 @@
                               <pic:pic xmlns:pic="http://schemas.openxmlformats.org/drawingml/2006/picture">
                                 <pic:nvPicPr>
                                   <pic:cNvPr id="2" name="Picture 2">
-                                    <a:hlinkClick r:id="rId3"/>
+                                    <a:hlinkClick r:id="rId22"/>
                                   </pic:cNvPr>
                                   <pic:cNvPicPr>
                                     <a:picLocks noChangeAspect="1" noChangeArrowheads="1"/>
                                   </pic:cNvPicPr>
                                 </pic:nvPicPr>
                                 <pic:blipFill>
-                                  <a:blip r:embed="rId4">
+                                  <a:blip r:embed="rId23">
                                     <a:extLst>
                                       <a:ext uri="{28A0092B-C50C-407E-A947-70E740481C1C}">
                                         <a14:useLocalDpi xmlns:a14="http://schemas.microsoft.com/office/drawing/2010/main" val="0"/>
@@ -6061,7 +6097,7 @@
                           <wp:extent cx="180000" cy="180000"/>
                           <wp:effectExtent l="0" t="0" r="0" b="0"/>
                           <wp:docPr id="5" name="Picture 5" title="Software University @ Facebook">
-                            <a:hlinkClick xmlns:a="http://schemas.openxmlformats.org/drawingml/2006/main" r:id="rId5"/>
+                            <a:hlinkClick xmlns:a="http://schemas.openxmlformats.org/drawingml/2006/main" r:id="rId24"/>
                           </wp:docPr>
                           <wp:cNvGraphicFramePr>
                             <a:graphicFrameLocks xmlns:a="http://schemas.openxmlformats.org/drawingml/2006/main" noChangeAspect="1"/>
@@ -6071,12 +6107,12 @@
                               <pic:pic xmlns:pic="http://schemas.openxmlformats.org/drawingml/2006/picture">
                                 <pic:nvPicPr>
                                   <pic:cNvPr id="5" name="Picture 5" title="Software University @ Facebook">
-                                    <a:hlinkClick r:id="rId5"/>
+                                    <a:hlinkClick r:id="rId24"/>
                                   </pic:cNvPr>
                                   <pic:cNvPicPr/>
                                 </pic:nvPicPr>
                                 <pic:blipFill>
-                                  <a:blip r:embed="rId6"/>
+                                  <a:blip r:embed="rId25"/>
                                   <a:stretch>
                                     <a:fillRect/>
                                   </a:stretch>
@@ -6114,7 +6150,7 @@
                           <wp:extent cx="180000" cy="180000"/>
                           <wp:effectExtent l="0" t="0" r="0" b="0"/>
                           <wp:docPr id="20" name="Picture 20">
-                            <a:hlinkClick xmlns:a="http://schemas.openxmlformats.org/drawingml/2006/main" r:id="rId7"/>
+                            <a:hlinkClick xmlns:a="http://schemas.openxmlformats.org/drawingml/2006/main" r:id="rId26"/>
                           </wp:docPr>
                           <wp:cNvGraphicFramePr>
                             <a:graphicFrameLocks xmlns:a="http://schemas.openxmlformats.org/drawingml/2006/main" noChangeAspect="1"/>
@@ -6124,20 +6160,20 @@
                               <pic:pic xmlns:pic="http://schemas.openxmlformats.org/drawingml/2006/picture">
                                 <pic:nvPicPr>
                                   <pic:cNvPr id="20" name="Picture 20">
-                                    <a:hlinkClick r:id="rId7"/>
+                                    <a:hlinkClick r:id="rId26"/>
                                   </pic:cNvPr>
                                   <pic:cNvPicPr>
                                     <a:picLocks noChangeAspect="1" noChangeArrowheads="1"/>
                                   </pic:cNvPicPr>
                                 </pic:nvPicPr>
                                 <pic:blipFill>
-                                  <a:blip r:embed="rId8">
+                                  <a:blip r:embed="rId27">
                                     <a:extLst>
                                       <a:ext uri="{28A0092B-C50C-407E-A947-70E740481C1C}">
                                         <a14:useLocalDpi xmlns:a14="http://schemas.microsoft.com/office/drawing/2010/main" val="0"/>
                                       </a:ext>
                                       <a:ext uri="{837473B0-CC2E-450A-ABE3-18F120FF3D39}">
-                                        <a1611:picAttrSrcUrl xmlns:a1611="http://schemas.microsoft.com/office/drawing/2016/11/main" r:id="rId9"/>
+                                        <a1611:picAttrSrcUrl xmlns:a1611="http://schemas.microsoft.com/office/drawing/2016/11/main" r:id="rId28"/>
                                       </a:ext>
                                     </a:extLst>
                                   </a:blip>
@@ -6183,7 +6219,7 @@
                           <wp:extent cx="180000" cy="180000"/>
                           <wp:effectExtent l="0" t="0" r="0" b="0"/>
                           <wp:docPr id="7" name="Picture 7" title="Software University @ Twitter">
-                            <a:hlinkClick xmlns:a="http://schemas.openxmlformats.org/drawingml/2006/main" r:id="rId10"/>
+                            <a:hlinkClick xmlns:a="http://schemas.openxmlformats.org/drawingml/2006/main" r:id="rId29"/>
                           </wp:docPr>
                           <wp:cNvGraphicFramePr>
                             <a:graphicFrameLocks xmlns:a="http://schemas.openxmlformats.org/drawingml/2006/main" noChangeAspect="1"/>
@@ -6193,12 +6229,12 @@
                               <pic:pic xmlns:pic="http://schemas.openxmlformats.org/drawingml/2006/picture">
                                 <pic:nvPicPr>
                                   <pic:cNvPr id="7" name="Picture 7" title="Software University @ Twitter">
-                                    <a:hlinkClick r:id="rId10"/>
+                                    <a:hlinkClick r:id="rId29"/>
                                   </pic:cNvPr>
                                   <pic:cNvPicPr/>
                                 </pic:nvPicPr>
                                 <pic:blipFill>
-                                  <a:blip r:embed="rId11"/>
+                                  <a:blip r:embed="rId30"/>
                                   <a:stretch>
                                     <a:fillRect/>
                                   </a:stretch>
@@ -6236,7 +6272,7 @@
                           <wp:extent cx="180000" cy="180000"/>
                           <wp:effectExtent l="0" t="0" r="0" b="0"/>
                           <wp:docPr id="17" name="Picture 17" title="Software University @ YouTube">
-                            <a:hlinkClick xmlns:a="http://schemas.openxmlformats.org/drawingml/2006/main" r:id="rId12"/>
+                            <a:hlinkClick xmlns:a="http://schemas.openxmlformats.org/drawingml/2006/main" r:id="rId31"/>
                           </wp:docPr>
                           <wp:cNvGraphicFramePr>
                             <a:graphicFrameLocks xmlns:a="http://schemas.openxmlformats.org/drawingml/2006/main" noChangeAspect="1"/>
@@ -6246,12 +6282,12 @@
                               <pic:pic xmlns:pic="http://schemas.openxmlformats.org/drawingml/2006/picture">
                                 <pic:nvPicPr>
                                   <pic:cNvPr id="17" name="Picture 17" title="Software University @ YouTube">
-                                    <a:hlinkClick r:id="rId12"/>
+                                    <a:hlinkClick r:id="rId31"/>
                                   </pic:cNvPr>
                                   <pic:cNvPicPr/>
                                 </pic:nvPicPr>
                                 <pic:blipFill>
-                                  <a:blip r:embed="rId13"/>
+                                  <a:blip r:embed="rId32"/>
                                   <a:stretch>
                                     <a:fillRect/>
                                   </a:stretch>
@@ -6289,7 +6325,7 @@
                           <wp:extent cx="180000" cy="180000"/>
                           <wp:effectExtent l="0" t="0" r="0" b="0"/>
                           <wp:docPr id="21" name="Picture 21">
-                            <a:hlinkClick xmlns:a="http://schemas.openxmlformats.org/drawingml/2006/main" r:id="rId14"/>
+                            <a:hlinkClick xmlns:a="http://schemas.openxmlformats.org/drawingml/2006/main" r:id="rId33"/>
                           </wp:docPr>
                           <wp:cNvGraphicFramePr>
                             <a:graphicFrameLocks xmlns:a="http://schemas.openxmlformats.org/drawingml/2006/main" noChangeAspect="1"/>
@@ -6299,14 +6335,14 @@
                               <pic:pic xmlns:pic="http://schemas.openxmlformats.org/drawingml/2006/picture">
                                 <pic:nvPicPr>
                                   <pic:cNvPr id="21" name="Picture 21">
-                                    <a:hlinkClick r:id="rId14"/>
+                                    <a:hlinkClick r:id="rId33"/>
                                   </pic:cNvPr>
                                   <pic:cNvPicPr>
                                     <a:picLocks noChangeAspect="1" noChangeArrowheads="1"/>
                                   </pic:cNvPicPr>
                                 </pic:nvPicPr>
                                 <pic:blipFill rotWithShape="1">
-                                  <a:blip r:embed="rId15">
+                                  <a:blip r:embed="rId34">
                                     <a:extLst>
                                       <a:ext uri="{28A0092B-C50C-407E-A947-70E740481C1C}">
                                         <a14:useLocalDpi xmlns:a14="http://schemas.microsoft.com/office/drawing/2010/main" val="0"/>
@@ -6358,7 +6394,7 @@
                           <wp:extent cx="180000" cy="180000"/>
                           <wp:effectExtent l="0" t="0" r="0" b="0"/>
                           <wp:docPr id="22" name="Picture 22">
-                            <a:hlinkClick xmlns:a="http://schemas.openxmlformats.org/drawingml/2006/main" r:id="rId16"/>
+                            <a:hlinkClick xmlns:a="http://schemas.openxmlformats.org/drawingml/2006/main" r:id="rId35"/>
                           </wp:docPr>
                           <wp:cNvGraphicFramePr>
                             <a:graphicFrameLocks xmlns:a="http://schemas.openxmlformats.org/drawingml/2006/main" noChangeAspect="1"/>
@@ -6368,14 +6404,14 @@
                               <pic:pic xmlns:pic="http://schemas.openxmlformats.org/drawingml/2006/picture">
                                 <pic:nvPicPr>
                                   <pic:cNvPr id="22" name="Picture 22">
-                                    <a:hlinkClick r:id="rId16"/>
+                                    <a:hlinkClick r:id="rId35"/>
                                   </pic:cNvPr>
                                   <pic:cNvPicPr>
                                     <a:picLocks noChangeAspect="1" noChangeArrowheads="1"/>
                                   </pic:cNvPicPr>
                                 </pic:nvPicPr>
                                 <pic:blipFill>
-                                  <a:blip r:embed="rId17">
+                                  <a:blip r:embed="rId36">
                                     <a:extLst>
                                       <a:ext uri="{28A0092B-C50C-407E-A947-70E740481C1C}">
                                         <a14:useLocalDpi xmlns:a14="http://schemas.microsoft.com/office/drawing/2010/main" val="0"/>
@@ -6424,7 +6460,7 @@
                           <wp:extent cx="180000" cy="180000"/>
                           <wp:effectExtent l="0" t="0" r="0" b="0"/>
                           <wp:docPr id="23" name="Picture 23" title="Software University: Email Us">
-                            <a:hlinkClick xmlns:a="http://schemas.openxmlformats.org/drawingml/2006/main" r:id="rId18"/>
+                            <a:hlinkClick xmlns:a="http://schemas.openxmlformats.org/drawingml/2006/main" r:id="rId37"/>
                           </wp:docPr>
                           <wp:cNvGraphicFramePr>
                             <a:graphicFrameLocks xmlns:a="http://schemas.openxmlformats.org/drawingml/2006/main" noChangeAspect="1"/>
@@ -6434,12 +6470,12 @@
                               <pic:pic xmlns:pic="http://schemas.openxmlformats.org/drawingml/2006/picture">
                                 <pic:nvPicPr>
                                   <pic:cNvPr id="23" name="Picture 23" title="Software University: Email Us">
-                                    <a:hlinkClick r:id="rId18"/>
+                                    <a:hlinkClick r:id="rId37"/>
                                   </pic:cNvPr>
                                   <pic:cNvPicPr/>
                                 </pic:nvPicPr>
                                 <pic:blipFill>
-                                  <a:blip r:embed="rId19"/>
+                                  <a:blip r:embed="rId38"/>
                                   <a:stretch>
                                     <a:fillRect/>
                                   </a:stretch>
@@ -6501,7 +6537,7 @@
                   </pic:cNvPicPr>
                 </pic:nvPicPr>
                 <pic:blipFill>
-                  <a:blip r:embed="rId21">
+                  <a:blip r:embed="rId39">
                     <a:extLst>
                       <a:ext uri="{28A0092B-C50C-407E-A947-70E740481C1C}">
                         <a14:useLocalDpi xmlns:a14="http://schemas.microsoft.com/office/drawing/2010/main" val="0"/>
@@ -6897,7 +6933,7 @@
 </file>
 
 <file path=word/footnotes.xml><?xml version="1.0" encoding="utf-8"?>
-<w:footnotes xmlns:wpc="http://schemas.microsoft.com/office/word/2010/wordprocessingCanvas" xmlns:cx="http://schemas.microsoft.com/office/drawing/2014/chartex" xmlns:cx1="http://schemas.microsoft.com/office/drawing/2015/9/8/chartex" xmlns:cx2="http://schemas.microsoft.com/office/drawing/2015/10/21/chartex" xmlns:cx3="http://schemas.microsoft.com/office/drawing/2016/5/9/chartex" xmlns:cx4="http://schemas.microsoft.com/office/drawing/2016/5/10/chartex" xmlns:cx5="http://schemas.microsoft.com/office/drawing/2016/5/11/chartex" xmlns:cx6="http://schemas.microsoft.com/office/drawing/2016/5/12/chartex" xmlns:cx7="http://schemas.microsoft.com/office/drawing/2016/5/13/chartex" xmlns:cx8="http://schemas.microsoft.com/office/drawing/2016/5/14/chartex" xmlns:mc="http://schemas.openxmlformats.org/markup-compatibility/2006" xmlns:aink="http://schemas.microsoft.com/office/drawing/2016/ink" xmlns:am3d="http://schemas.microsoft.com/office/drawing/2017/model3d" xmlns:o="urn:schemas-microsoft-com:office:office" xmlns:r="http://schemas.openxmlformats.org/officeDocument/2006/relationships" xmlns:m="http://schemas.openxmlformats.org/officeDocument/2006/math" xmlns:v="urn:schemas-microsoft-com:vml" xmlns:wp14="http://schemas.microsoft.com/office/word/2010/wordprocessingDrawing" xmlns:wp="http://schemas.openxmlformats.org/drawingml/2006/wordprocessingDrawing" xmlns:w10="urn:schemas-microsoft-com:office:word" xmlns:w="http://schemas.openxmlformats.org/wordprocessingml/2006/main" xmlns:w14="http://schemas.microsoft.com/office/word/2010/wordml" xmlns:w15="http://schemas.microsoft.com/office/word/2012/wordml" xmlns:w16cex="http://schemas.microsoft.com/office/word/2018/wordml/cex" xmlns:w16cid="http://schemas.microsoft.com/office/word/2016/wordml/cid" xmlns:w16="http://schemas.microsoft.com/office/word/2018/wordml" xmlns:w16sdtdh="http://schemas.microsoft.com/office/word/2020/wordml/sdtdatahash" xmlns:w16se="http://schemas.microsoft.com/office/word/2015/wordml/symex" xmlns:wpg="http://schemas.microsoft.com/office/word/2010/wordprocessingGroup" xmlns:wpi="http://schemas.microsoft.com/office/word/2010/wordprocessingInk" xmlns:wne="http://schemas.microsoft.com/office/word/2006/wordml" xmlns:wps="http://schemas.microsoft.com/office/word/2010/wordprocessingShape" mc:Ignorable="w14 w15 w16se w16cid w16 w16cex w16sdtdh wp14">
+<w:footnotes xmlns:wpc="http://schemas.microsoft.com/office/word/2010/wordprocessingCanvas" xmlns:cx="http://schemas.microsoft.com/office/drawing/2014/chartex" xmlns:cx1="http://schemas.microsoft.com/office/drawing/2015/9/8/chartex" xmlns:cx2="http://schemas.microsoft.com/office/drawing/2015/10/21/chartex" xmlns:cx3="http://schemas.microsoft.com/office/drawing/2016/5/9/chartex" xmlns:cx4="http://schemas.microsoft.com/office/drawing/2016/5/10/chartex" xmlns:cx5="http://schemas.microsoft.com/office/drawing/2016/5/11/chartex" xmlns:cx6="http://schemas.microsoft.com/office/drawing/2016/5/12/chartex" xmlns:cx7="http://schemas.microsoft.com/office/drawing/2016/5/13/chartex" xmlns:cx8="http://schemas.microsoft.com/office/drawing/2016/5/14/chartex" xmlns:mc="http://schemas.openxmlformats.org/markup-compatibility/2006" xmlns:aink="http://schemas.microsoft.com/office/drawing/2016/ink" xmlns:am3d="http://schemas.microsoft.com/office/drawing/2017/model3d" xmlns:o="urn:schemas-microsoft-com:office:office" xmlns:oel="http://schemas.microsoft.com/office/2019/extlst" xmlns:r="http://schemas.openxmlformats.org/officeDocument/2006/relationships" xmlns:m="http://schemas.openxmlformats.org/officeDocument/2006/math" xmlns:v="urn:schemas-microsoft-com:vml" xmlns:wp14="http://schemas.microsoft.com/office/word/2010/wordprocessingDrawing" xmlns:wp="http://schemas.openxmlformats.org/drawingml/2006/wordprocessingDrawing" xmlns:w10="urn:schemas-microsoft-com:office:word" xmlns:w="http://schemas.openxmlformats.org/wordprocessingml/2006/main" xmlns:w14="http://schemas.microsoft.com/office/word/2010/wordml" xmlns:w15="http://schemas.microsoft.com/office/word/2012/wordml" xmlns:w16cex="http://schemas.microsoft.com/office/word/2018/wordml/cex" xmlns:w16cid="http://schemas.microsoft.com/office/word/2016/wordml/cid" xmlns:w16="http://schemas.microsoft.com/office/word/2018/wordml" xmlns:w16sdtdh="http://schemas.microsoft.com/office/word/2020/wordml/sdtdatahash" xmlns:w16se="http://schemas.microsoft.com/office/word/2015/wordml/symex" xmlns:wpg="http://schemas.microsoft.com/office/word/2010/wordprocessingGroup" xmlns:wpi="http://schemas.microsoft.com/office/word/2010/wordprocessingInk" xmlns:wne="http://schemas.microsoft.com/office/word/2006/wordml" xmlns:wps="http://schemas.microsoft.com/office/word/2010/wordprocessingShape" mc:Ignorable="w14 w15 w16se w16cid w16 w16cex w16sdtdh wp14">
   <w:footnote w:type="separator" w:id="-1">
     <w:p>
       <w:pPr>
@@ -6922,10 +6958,10 @@
 </file>
 
 <file path=word/header1.xml><?xml version="1.0" encoding="utf-8"?>
-<w:hdr xmlns:wpc="http://schemas.microsoft.com/office/word/2010/wordprocessingCanvas" xmlns:cx="http://schemas.microsoft.com/office/drawing/2014/chartex" xmlns:cx1="http://schemas.microsoft.com/office/drawing/2015/9/8/chartex" xmlns:cx2="http://schemas.microsoft.com/office/drawing/2015/10/21/chartex" xmlns:cx3="http://schemas.microsoft.com/office/drawing/2016/5/9/chartex" xmlns:cx4="http://schemas.microsoft.com/office/drawing/2016/5/10/chartex" xmlns:cx5="http://schemas.microsoft.com/office/drawing/2016/5/11/chartex" xmlns:cx6="http://schemas.microsoft.com/office/drawing/2016/5/12/chartex" xmlns:cx7="http://schemas.microsoft.com/office/drawing/2016/5/13/chartex" xmlns:cx8="http://schemas.microsoft.com/office/drawing/2016/5/14/chartex" xmlns:mc="http://schemas.openxmlformats.org/markup-compatibility/2006" xmlns:aink="http://schemas.microsoft.com/office/drawing/2016/ink" xmlns:am3d="http://schemas.microsoft.com/office/drawing/2017/model3d" xmlns:o="urn:schemas-microsoft-com:office:office" xmlns:r="http://schemas.openxmlformats.org/officeDocument/2006/relationships" xmlns:m="http://schemas.openxmlformats.org/officeDocument/2006/math" xmlns:v="urn:schemas-microsoft-com:vml" xmlns:wp14="http://schemas.microsoft.com/office/word/2010/wordprocessingDrawing" xmlns:wp="http://schemas.openxmlformats.org/drawingml/2006/wordprocessingDrawing" xmlns:w10="urn:schemas-microsoft-com:office:word" xmlns:w="http://schemas.openxmlformats.org/wordprocessingml/2006/main" xmlns:w14="http://schemas.microsoft.com/office/word/2010/wordml" xmlns:w15="http://schemas.microsoft.com/office/word/2012/wordml" xmlns:w16cex="http://schemas.microsoft.com/office/word/2018/wordml/cex" xmlns:w16cid="http://schemas.microsoft.com/office/word/2016/wordml/cid" xmlns:w16="http://schemas.microsoft.com/office/word/2018/wordml" xmlns:w16sdtdh="http://schemas.microsoft.com/office/word/2020/wordml/sdtdatahash" xmlns:w16se="http://schemas.microsoft.com/office/word/2015/wordml/symex" xmlns:wpg="http://schemas.microsoft.com/office/word/2010/wordprocessingGroup" xmlns:wpi="http://schemas.microsoft.com/office/word/2010/wordprocessingInk" xmlns:wne="http://schemas.microsoft.com/office/word/2006/wordml" xmlns:wps="http://schemas.microsoft.com/office/word/2010/wordprocessingShape" mc:Ignorable="w14 w15 w16se w16cid w16 w16cex w16sdtdh wp14">
+<w:hdr xmlns:wpc="http://schemas.microsoft.com/office/word/2010/wordprocessingCanvas" xmlns:cx="http://schemas.microsoft.com/office/drawing/2014/chartex" xmlns:cx1="http://schemas.microsoft.com/office/drawing/2015/9/8/chartex" xmlns:cx2="http://schemas.microsoft.com/office/drawing/2015/10/21/chartex" xmlns:cx3="http://schemas.microsoft.com/office/drawing/2016/5/9/chartex" xmlns:cx4="http://schemas.microsoft.com/office/drawing/2016/5/10/chartex" xmlns:cx5="http://schemas.microsoft.com/office/drawing/2016/5/11/chartex" xmlns:cx6="http://schemas.microsoft.com/office/drawing/2016/5/12/chartex" xmlns:cx7="http://schemas.microsoft.com/office/drawing/2016/5/13/chartex" xmlns:cx8="http://schemas.microsoft.com/office/drawing/2016/5/14/chartex" xmlns:mc="http://schemas.openxmlformats.org/markup-compatibility/2006" xmlns:aink="http://schemas.microsoft.com/office/drawing/2016/ink" xmlns:am3d="http://schemas.microsoft.com/office/drawing/2017/model3d" xmlns:o="urn:schemas-microsoft-com:office:office" xmlns:oel="http://schemas.microsoft.com/office/2019/extlst" xmlns:r="http://schemas.openxmlformats.org/officeDocument/2006/relationships" xmlns:m="http://schemas.openxmlformats.org/officeDocument/2006/math" xmlns:v="urn:schemas-microsoft-com:vml" xmlns:wp14="http://schemas.microsoft.com/office/word/2010/wordprocessingDrawing" xmlns:wp="http://schemas.openxmlformats.org/drawingml/2006/wordprocessingDrawing" xmlns:w10="urn:schemas-microsoft-com:office:word" xmlns:w="http://schemas.openxmlformats.org/wordprocessingml/2006/main" xmlns:w14="http://schemas.microsoft.com/office/word/2010/wordml" xmlns:w15="http://schemas.microsoft.com/office/word/2012/wordml" xmlns:w16cex="http://schemas.microsoft.com/office/word/2018/wordml/cex" xmlns:w16cid="http://schemas.microsoft.com/office/word/2016/wordml/cid" xmlns:w16="http://schemas.microsoft.com/office/word/2018/wordml" xmlns:w16sdtdh="http://schemas.microsoft.com/office/word/2020/wordml/sdtdatahash" xmlns:w16se="http://schemas.microsoft.com/office/word/2015/wordml/symex" xmlns:wpg="http://schemas.microsoft.com/office/word/2010/wordprocessingGroup" xmlns:wpi="http://schemas.microsoft.com/office/word/2010/wordprocessingInk" xmlns:wne="http://schemas.microsoft.com/office/word/2006/wordml" xmlns:wps="http://schemas.microsoft.com/office/word/2010/wordprocessingShape" mc:Ignorable="w14 w15 w16se w16cid w16 w16cex w16sdtdh wp14">
   <w:p>
     <w:pPr>
-      <w:pStyle w:val="a3"/>
+      <w:pStyle w:val="Header"/>
       <w:ind w:hanging="1134"/>
     </w:pPr>
   </w:p>
@@ -6933,7 +6969,7 @@
 </file>
 
 <file path=word/numbering.xml><?xml version="1.0" encoding="utf-8"?>
-<w:numbering xmlns:wpc="http://schemas.microsoft.com/office/word/2010/wordprocessingCanvas" xmlns:cx="http://schemas.microsoft.com/office/drawing/2014/chartex" xmlns:cx1="http://schemas.microsoft.com/office/drawing/2015/9/8/chartex" xmlns:cx2="http://schemas.microsoft.com/office/drawing/2015/10/21/chartex" xmlns:cx3="http://schemas.microsoft.com/office/drawing/2016/5/9/chartex" xmlns:cx4="http://schemas.microsoft.com/office/drawing/2016/5/10/chartex" xmlns:cx5="http://schemas.microsoft.com/office/drawing/2016/5/11/chartex" xmlns:cx6="http://schemas.microsoft.com/office/drawing/2016/5/12/chartex" xmlns:cx7="http://schemas.microsoft.com/office/drawing/2016/5/13/chartex" xmlns:cx8="http://schemas.microsoft.com/office/drawing/2016/5/14/chartex" xmlns:mc="http://schemas.openxmlformats.org/markup-compatibility/2006" xmlns:aink="http://schemas.microsoft.com/office/drawing/2016/ink" xmlns:am3d="http://schemas.microsoft.com/office/drawing/2017/model3d" xmlns:o="urn:schemas-microsoft-com:office:office" xmlns:r="http://schemas.openxmlformats.org/officeDocument/2006/relationships" xmlns:m="http://schemas.openxmlformats.org/officeDocument/2006/math" xmlns:v="urn:schemas-microsoft-com:vml" xmlns:wp14="http://schemas.microsoft.com/office/word/2010/wordprocessingDrawing" xmlns:wp="http://schemas.openxmlformats.org/drawingml/2006/wordprocessingDrawing" xmlns:w10="urn:schemas-microsoft-com:office:word" xmlns:w="http://schemas.openxmlformats.org/wordprocessingml/2006/main" xmlns:w14="http://schemas.microsoft.com/office/word/2010/wordml" xmlns:w15="http://schemas.microsoft.com/office/word/2012/wordml" xmlns:w16cex="http://schemas.microsoft.com/office/word/2018/wordml/cex" xmlns:w16cid="http://schemas.microsoft.com/office/word/2016/wordml/cid" xmlns:w16="http://schemas.microsoft.com/office/word/2018/wordml" xmlns:w16sdtdh="http://schemas.microsoft.com/office/word/2020/wordml/sdtdatahash" xmlns:w16se="http://schemas.microsoft.com/office/word/2015/wordml/symex" xmlns:wpg="http://schemas.microsoft.com/office/word/2010/wordprocessingGroup" xmlns:wpi="http://schemas.microsoft.com/office/word/2010/wordprocessingInk" xmlns:wne="http://schemas.microsoft.com/office/word/2006/wordml" xmlns:wps="http://schemas.microsoft.com/office/word/2010/wordprocessingShape" mc:Ignorable="w14 w15 w16se w16cid w16 w16cex w16sdtdh wp14">
+<w:numbering xmlns:wpc="http://schemas.microsoft.com/office/word/2010/wordprocessingCanvas" xmlns:cx="http://schemas.microsoft.com/office/drawing/2014/chartex" xmlns:cx1="http://schemas.microsoft.com/office/drawing/2015/9/8/chartex" xmlns:cx2="http://schemas.microsoft.com/office/drawing/2015/10/21/chartex" xmlns:cx3="http://schemas.microsoft.com/office/drawing/2016/5/9/chartex" xmlns:cx4="http://schemas.microsoft.com/office/drawing/2016/5/10/chartex" xmlns:cx5="http://schemas.microsoft.com/office/drawing/2016/5/11/chartex" xmlns:cx6="http://schemas.microsoft.com/office/drawing/2016/5/12/chartex" xmlns:cx7="http://schemas.microsoft.com/office/drawing/2016/5/13/chartex" xmlns:cx8="http://schemas.microsoft.com/office/drawing/2016/5/14/chartex" xmlns:mc="http://schemas.openxmlformats.org/markup-compatibility/2006" xmlns:aink="http://schemas.microsoft.com/office/drawing/2016/ink" xmlns:am3d="http://schemas.microsoft.com/office/drawing/2017/model3d" xmlns:o="urn:schemas-microsoft-com:office:office" xmlns:oel="http://schemas.microsoft.com/office/2019/extlst" xmlns:r="http://schemas.openxmlformats.org/officeDocument/2006/relationships" xmlns:m="http://schemas.openxmlformats.org/officeDocument/2006/math" xmlns:v="urn:schemas-microsoft-com:vml" xmlns:wp14="http://schemas.microsoft.com/office/word/2010/wordprocessingDrawing" xmlns:wp="http://schemas.openxmlformats.org/drawingml/2006/wordprocessingDrawing" xmlns:w10="urn:schemas-microsoft-com:office:word" xmlns:w="http://schemas.openxmlformats.org/wordprocessingml/2006/main" xmlns:w14="http://schemas.microsoft.com/office/word/2010/wordml" xmlns:w15="http://schemas.microsoft.com/office/word/2012/wordml" xmlns:w16cex="http://schemas.microsoft.com/office/word/2018/wordml/cex" xmlns:w16cid="http://schemas.microsoft.com/office/word/2016/wordml/cid" xmlns:w16="http://schemas.microsoft.com/office/word/2018/wordml" xmlns:w16sdtdh="http://schemas.microsoft.com/office/word/2020/wordml/sdtdatahash" xmlns:w16se="http://schemas.microsoft.com/office/word/2015/wordml/symex" xmlns:wpg="http://schemas.microsoft.com/office/word/2010/wordprocessingGroup" xmlns:wpi="http://schemas.microsoft.com/office/word/2010/wordprocessingInk" xmlns:wne="http://schemas.microsoft.com/office/word/2006/wordml" xmlns:wps="http://schemas.microsoft.com/office/word/2010/wordprocessingShape" mc:Ignorable="w14 w15 w16se w16cid w16 w16cex w16sdtdh wp14">
   <w:abstractNum w:abstractNumId="0" w15:restartNumberingAfterBreak="0">
     <w:nsid w:val="04E60920"/>
     <w:multiLevelType w:val="hybridMultilevel"/>
@@ -7372,7 +7408,7 @@
     <w:lvl w:ilvl="0" w:tplc="A0E28166">
       <w:start w:val="1"/>
       <w:numFmt w:val="decimal"/>
-      <w:pStyle w:val="2"/>
+      <w:pStyle w:val="Heading2"/>
       <w:lvlText w:val="%1."/>
       <w:lvlJc w:val="left"/>
       <w:pPr>
@@ -11318,34 +11354,34 @@
       </w:rPr>
     </w:lvl>
   </w:abstractNum>
-  <w:num w:numId="1">
+  <w:num w:numId="1" w16cid:durableId="872232294">
     <w:abstractNumId w:val="0"/>
   </w:num>
-  <w:num w:numId="2">
+  <w:num w:numId="2" w16cid:durableId="834686650">
     <w:abstractNumId w:val="42"/>
   </w:num>
-  <w:num w:numId="3">
+  <w:num w:numId="3" w16cid:durableId="221449171">
     <w:abstractNumId w:val="8"/>
   </w:num>
-  <w:num w:numId="4">
+  <w:num w:numId="4" w16cid:durableId="1948733382">
     <w:abstractNumId w:val="28"/>
   </w:num>
-  <w:num w:numId="5">
+  <w:num w:numId="5" w16cid:durableId="897857508">
     <w:abstractNumId w:val="29"/>
   </w:num>
-  <w:num w:numId="6">
+  <w:num w:numId="6" w16cid:durableId="1912695293">
     <w:abstractNumId w:val="33"/>
   </w:num>
-  <w:num w:numId="7">
+  <w:num w:numId="7" w16cid:durableId="1227035542">
     <w:abstractNumId w:val="3"/>
   </w:num>
-  <w:num w:numId="8">
+  <w:num w:numId="8" w16cid:durableId="1562516309">
     <w:abstractNumId w:val="7"/>
   </w:num>
-  <w:num w:numId="9">
+  <w:num w:numId="9" w16cid:durableId="1380478352">
     <w:abstractNumId w:val="26"/>
   </w:num>
-  <w:num w:numId="10">
+  <w:num w:numId="10" w16cid:durableId="737555634">
     <w:abstractNumId w:val="13"/>
     <w:lvlOverride w:ilvl="0">
       <w:startOverride w:val="1"/>
@@ -11375,94 +11411,94 @@
       <w:startOverride w:val="1"/>
     </w:lvlOverride>
   </w:num>
-  <w:num w:numId="11">
+  <w:num w:numId="11" w16cid:durableId="664744282">
     <w:abstractNumId w:val="4"/>
   </w:num>
-  <w:num w:numId="12">
+  <w:num w:numId="12" w16cid:durableId="422531564">
     <w:abstractNumId w:val="20"/>
   </w:num>
-  <w:num w:numId="13">
+  <w:num w:numId="13" w16cid:durableId="928930758">
     <w:abstractNumId w:val="1"/>
   </w:num>
-  <w:num w:numId="14">
+  <w:num w:numId="14" w16cid:durableId="892273359">
     <w:abstractNumId w:val="32"/>
   </w:num>
-  <w:num w:numId="15">
+  <w:num w:numId="15" w16cid:durableId="553539113">
     <w:abstractNumId w:val="9"/>
   </w:num>
-  <w:num w:numId="16">
+  <w:num w:numId="16" w16cid:durableId="1560893800">
     <w:abstractNumId w:val="37"/>
   </w:num>
-  <w:num w:numId="17">
+  <w:num w:numId="17" w16cid:durableId="1742874634">
     <w:abstractNumId w:val="27"/>
   </w:num>
-  <w:num w:numId="18">
+  <w:num w:numId="18" w16cid:durableId="1753550574">
     <w:abstractNumId w:val="41"/>
   </w:num>
-  <w:num w:numId="19">
+  <w:num w:numId="19" w16cid:durableId="1628774808">
     <w:abstractNumId w:val="34"/>
   </w:num>
-  <w:num w:numId="20">
+  <w:num w:numId="20" w16cid:durableId="636255390">
     <w:abstractNumId w:val="19"/>
   </w:num>
-  <w:num w:numId="21">
+  <w:num w:numId="21" w16cid:durableId="1332951427">
     <w:abstractNumId w:val="31"/>
   </w:num>
-  <w:num w:numId="22">
+  <w:num w:numId="22" w16cid:durableId="920866783">
     <w:abstractNumId w:val="12"/>
   </w:num>
-  <w:num w:numId="23">
+  <w:num w:numId="23" w16cid:durableId="1938979862">
     <w:abstractNumId w:val="15"/>
   </w:num>
-  <w:num w:numId="24">
+  <w:num w:numId="24" w16cid:durableId="1550844230">
     <w:abstractNumId w:val="2"/>
   </w:num>
-  <w:num w:numId="25">
+  <w:num w:numId="25" w16cid:durableId="937831">
     <w:abstractNumId w:val="6"/>
   </w:num>
-  <w:num w:numId="26">
+  <w:num w:numId="26" w16cid:durableId="601500067">
     <w:abstractNumId w:val="16"/>
   </w:num>
-  <w:num w:numId="27">
+  <w:num w:numId="27" w16cid:durableId="1075592219">
     <w:abstractNumId w:val="36"/>
   </w:num>
-  <w:num w:numId="28">
+  <w:num w:numId="28" w16cid:durableId="1698504555">
     <w:abstractNumId w:val="18"/>
   </w:num>
-  <w:num w:numId="29">
+  <w:num w:numId="29" w16cid:durableId="2057849356">
     <w:abstractNumId w:val="40"/>
   </w:num>
-  <w:num w:numId="30">
+  <w:num w:numId="30" w16cid:durableId="657729786">
     <w:abstractNumId w:val="21"/>
   </w:num>
-  <w:num w:numId="31">
+  <w:num w:numId="31" w16cid:durableId="1644653593">
     <w:abstractNumId w:val="11"/>
   </w:num>
-  <w:num w:numId="32">
+  <w:num w:numId="32" w16cid:durableId="72245854">
     <w:abstractNumId w:val="35"/>
   </w:num>
-  <w:num w:numId="33">
+  <w:num w:numId="33" w16cid:durableId="83066618">
     <w:abstractNumId w:val="38"/>
   </w:num>
-  <w:num w:numId="34">
+  <w:num w:numId="34" w16cid:durableId="1939211349">
     <w:abstractNumId w:val="25"/>
   </w:num>
-  <w:num w:numId="35">
+  <w:num w:numId="35" w16cid:durableId="1683774226">
     <w:abstractNumId w:val="39"/>
   </w:num>
-  <w:num w:numId="36">
+  <w:num w:numId="36" w16cid:durableId="719859499">
     <w:abstractNumId w:val="5"/>
   </w:num>
-  <w:num w:numId="37">
+  <w:num w:numId="37" w16cid:durableId="829827893">
     <w:abstractNumId w:val="22"/>
   </w:num>
-  <w:num w:numId="38">
+  <w:num w:numId="38" w16cid:durableId="98573149">
     <w:abstractNumId w:val="14"/>
   </w:num>
-  <w:num w:numId="39">
+  <w:num w:numId="39" w16cid:durableId="811679392">
     <w:abstractNumId w:val="30"/>
   </w:num>
-  <w:num w:numId="40">
+  <w:num w:numId="40" w16cid:durableId="710888496">
     <w:abstractNumId w:val="4"/>
     <w:lvlOverride w:ilvl="0">
       <w:startOverride w:val="1"/>
@@ -11492,16 +11528,16 @@
       <w:startOverride w:val="1"/>
     </w:lvlOverride>
   </w:num>
-  <w:num w:numId="41">
+  <w:num w:numId="41" w16cid:durableId="1024094015">
     <w:abstractNumId w:val="17"/>
   </w:num>
-  <w:num w:numId="42">
+  <w:num w:numId="42" w16cid:durableId="119301491">
     <w:abstractNumId w:val="23"/>
   </w:num>
-  <w:num w:numId="43">
+  <w:num w:numId="43" w16cid:durableId="2066831740">
     <w:abstractNumId w:val="10"/>
   </w:num>
-  <w:num w:numId="44">
+  <w:num w:numId="44" w16cid:durableId="1016035360">
     <w:abstractNumId w:val="24"/>
   </w:num>
 </w:numbering>
@@ -11902,7 +11938,7 @@
     <w:lsdException w:name="Unresolved Mention" w:semiHidden="1" w:unhideWhenUsed="1"/>
     <w:lsdException w:name="Smart Link" w:semiHidden="1" w:unhideWhenUsed="1"/>
   </w:latentStyles>
-  <w:style w:type="paragraph" w:default="1" w:styleId="a">
+  <w:style w:type="paragraph" w:default="1" w:styleId="Normal">
     <w:name w:val="Normal"/>
     <w:qFormat/>
     <w:rsid w:val="008063E1"/>
@@ -11910,11 +11946,11 @@
       <w:spacing w:before="80" w:after="120"/>
     </w:pPr>
   </w:style>
-  <w:style w:type="paragraph" w:styleId="1">
+  <w:style w:type="paragraph" w:styleId="Heading1">
     <w:name w:val="heading 1"/>
-    <w:basedOn w:val="a"/>
-    <w:next w:val="a"/>
-    <w:link w:val="10"/>
+    <w:basedOn w:val="Normal"/>
+    <w:next w:val="Normal"/>
+    <w:link w:val="Heading1Char"/>
     <w:uiPriority w:val="9"/>
     <w:qFormat/>
     <w:rsid w:val="009254B7"/>
@@ -11932,11 +11968,11 @@
       <w:szCs w:val="32"/>
     </w:rPr>
   </w:style>
-  <w:style w:type="paragraph" w:styleId="2">
+  <w:style w:type="paragraph" w:styleId="Heading2">
     <w:name w:val="heading 2"/>
-    <w:basedOn w:val="a"/>
-    <w:next w:val="a"/>
-    <w:link w:val="20"/>
+    <w:basedOn w:val="Normal"/>
+    <w:next w:val="Normal"/>
+    <w:link w:val="Heading2Char"/>
     <w:uiPriority w:val="9"/>
     <w:qFormat/>
     <w:rsid w:val="006E55B4"/>
@@ -11958,11 +11994,11 @@
       <w:szCs w:val="36"/>
     </w:rPr>
   </w:style>
-  <w:style w:type="paragraph" w:styleId="3">
+  <w:style w:type="paragraph" w:styleId="Heading3">
     <w:name w:val="heading 3"/>
-    <w:basedOn w:val="a"/>
-    <w:next w:val="a"/>
-    <w:link w:val="30"/>
+    <w:basedOn w:val="Normal"/>
+    <w:next w:val="Normal"/>
+    <w:link w:val="Heading3Char"/>
     <w:uiPriority w:val="9"/>
     <w:unhideWhenUsed/>
     <w:qFormat/>
@@ -11981,11 +12017,11 @@
       <w:szCs w:val="32"/>
     </w:rPr>
   </w:style>
-  <w:style w:type="paragraph" w:styleId="4">
+  <w:style w:type="paragraph" w:styleId="Heading4">
     <w:name w:val="heading 4"/>
-    <w:basedOn w:val="a"/>
-    <w:next w:val="a"/>
-    <w:link w:val="40"/>
+    <w:basedOn w:val="Normal"/>
+    <w:next w:val="Normal"/>
+    <w:link w:val="Heading4Char"/>
     <w:uiPriority w:val="9"/>
     <w:unhideWhenUsed/>
     <w:qFormat/>
@@ -12004,11 +12040,11 @@
       <w:sz w:val="28"/>
     </w:rPr>
   </w:style>
-  <w:style w:type="paragraph" w:styleId="5">
+  <w:style w:type="paragraph" w:styleId="Heading5">
     <w:name w:val="heading 5"/>
-    <w:basedOn w:val="a"/>
-    <w:next w:val="a"/>
-    <w:link w:val="50"/>
+    <w:basedOn w:val="Normal"/>
+    <w:next w:val="Normal"/>
+    <w:link w:val="Heading5Char"/>
     <w:uiPriority w:val="9"/>
     <w:semiHidden/>
     <w:unhideWhenUsed/>
@@ -12026,13 +12062,13 @@
       <w:color w:val="B2500E"/>
     </w:rPr>
   </w:style>
-  <w:style w:type="character" w:default="1" w:styleId="a0">
+  <w:style w:type="character" w:default="1" w:styleId="DefaultParagraphFont">
     <w:name w:val="Default Paragraph Font"/>
     <w:uiPriority w:val="1"/>
     <w:semiHidden/>
     <w:unhideWhenUsed/>
   </w:style>
-  <w:style w:type="table" w:default="1" w:styleId="a1">
+  <w:style w:type="table" w:default="1" w:styleId="TableNormal">
     <w:name w:val="Normal Table"/>
     <w:uiPriority w:val="99"/>
     <w:semiHidden/>
@@ -12047,16 +12083,16 @@
       </w:tblCellMar>
     </w:tblPr>
   </w:style>
-  <w:style w:type="numbering" w:default="1" w:styleId="a2">
+  <w:style w:type="numbering" w:default="1" w:styleId="NoList">
     <w:name w:val="No List"/>
     <w:uiPriority w:val="99"/>
     <w:semiHidden/>
     <w:unhideWhenUsed/>
   </w:style>
-  <w:style w:type="paragraph" w:styleId="a3">
+  <w:style w:type="paragraph" w:styleId="Header">
     <w:name w:val="header"/>
-    <w:basedOn w:val="a"/>
-    <w:link w:val="a4"/>
+    <w:basedOn w:val="Normal"/>
+    <w:link w:val="HeaderChar"/>
     <w:uiPriority w:val="99"/>
     <w:unhideWhenUsed/>
     <w:rsid w:val="008068A2"/>
@@ -12068,17 +12104,17 @@
       <w:spacing w:after="0" w:line="240" w:lineRule="auto"/>
     </w:pPr>
   </w:style>
-  <w:style w:type="character" w:customStyle="1" w:styleId="a4">
-    <w:name w:val="Горен колонтитул Знак"/>
-    <w:basedOn w:val="a0"/>
-    <w:link w:val="a3"/>
+  <w:style w:type="character" w:customStyle="1" w:styleId="HeaderChar">
+    <w:name w:val="Header Char"/>
+    <w:basedOn w:val="DefaultParagraphFont"/>
+    <w:link w:val="Header"/>
     <w:uiPriority w:val="99"/>
     <w:rsid w:val="008068A2"/>
   </w:style>
-  <w:style w:type="paragraph" w:styleId="a5">
+  <w:style w:type="paragraph" w:styleId="Footer">
     <w:name w:val="footer"/>
-    <w:basedOn w:val="a"/>
-    <w:link w:val="a6"/>
+    <w:basedOn w:val="Normal"/>
+    <w:link w:val="FooterChar"/>
     <w:uiPriority w:val="99"/>
     <w:unhideWhenUsed/>
     <w:rsid w:val="008068A2"/>
@@ -12090,17 +12126,17 @@
       <w:spacing w:after="0" w:line="240" w:lineRule="auto"/>
     </w:pPr>
   </w:style>
-  <w:style w:type="character" w:customStyle="1" w:styleId="a6">
-    <w:name w:val="Долен колонтитул Знак"/>
-    <w:basedOn w:val="a0"/>
-    <w:link w:val="a5"/>
+  <w:style w:type="character" w:customStyle="1" w:styleId="FooterChar">
+    <w:name w:val="Footer Char"/>
+    <w:basedOn w:val="DefaultParagraphFont"/>
+    <w:link w:val="Footer"/>
     <w:uiPriority w:val="99"/>
     <w:rsid w:val="008068A2"/>
   </w:style>
-  <w:style w:type="paragraph" w:styleId="a7">
+  <w:style w:type="paragraph" w:styleId="BalloonText">
     <w:name w:val="Balloon Text"/>
-    <w:basedOn w:val="a"/>
-    <w:link w:val="a8"/>
+    <w:basedOn w:val="Normal"/>
+    <w:link w:val="BalloonTextChar"/>
     <w:uiPriority w:val="99"/>
     <w:semiHidden/>
     <w:unhideWhenUsed/>
@@ -12114,10 +12150,10 @@
       <w:szCs w:val="16"/>
     </w:rPr>
   </w:style>
-  <w:style w:type="character" w:customStyle="1" w:styleId="a8">
-    <w:name w:val="Изнесен текст Знак"/>
-    <w:basedOn w:val="a0"/>
-    <w:link w:val="a7"/>
+  <w:style w:type="character" w:customStyle="1" w:styleId="BalloonTextChar">
+    <w:name w:val="Balloon Text Char"/>
+    <w:basedOn w:val="DefaultParagraphFont"/>
+    <w:link w:val="BalloonText"/>
     <w:uiPriority w:val="99"/>
     <w:semiHidden/>
     <w:rsid w:val="00564D7B"/>
@@ -12127,9 +12163,9 @@
       <w:szCs w:val="16"/>
     </w:rPr>
   </w:style>
-  <w:style w:type="character" w:styleId="a9">
+  <w:style w:type="character" w:styleId="Hyperlink">
     <w:name w:val="Hyperlink"/>
-    <w:basedOn w:val="a0"/>
+    <w:basedOn w:val="DefaultParagraphFont"/>
     <w:uiPriority w:val="99"/>
     <w:unhideWhenUsed/>
     <w:rsid w:val="0079324A"/>
@@ -12138,10 +12174,10 @@
       <w:u w:val="single"/>
     </w:rPr>
   </w:style>
-  <w:style w:type="character" w:customStyle="1" w:styleId="10">
-    <w:name w:val="Заглавие 1 Знак"/>
-    <w:basedOn w:val="a0"/>
-    <w:link w:val="1"/>
+  <w:style w:type="character" w:customStyle="1" w:styleId="Heading1Char">
+    <w:name w:val="Heading 1 Char"/>
+    <w:basedOn w:val="DefaultParagraphFont"/>
+    <w:link w:val="Heading1"/>
     <w:uiPriority w:val="9"/>
     <w:rsid w:val="009254B7"/>
     <w:rPr>
@@ -12152,10 +12188,10 @@
       <w:szCs w:val="32"/>
     </w:rPr>
   </w:style>
-  <w:style w:type="character" w:customStyle="1" w:styleId="20">
-    <w:name w:val="Заглавие 2 Знак"/>
-    <w:basedOn w:val="a0"/>
-    <w:link w:val="2"/>
+  <w:style w:type="character" w:customStyle="1" w:styleId="Heading2Char">
+    <w:name w:val="Heading 2 Char"/>
+    <w:basedOn w:val="DefaultParagraphFont"/>
+    <w:link w:val="Heading2"/>
     <w:uiPriority w:val="9"/>
     <w:rsid w:val="006E55B4"/>
     <w:rPr>
@@ -12167,9 +12203,9 @@
       <w:szCs w:val="36"/>
     </w:rPr>
   </w:style>
-  <w:style w:type="paragraph" w:styleId="aa">
+  <w:style w:type="paragraph" w:styleId="NormalWeb">
     <w:name w:val="Normal (Web)"/>
-    <w:basedOn w:val="a"/>
+    <w:basedOn w:val="Normal"/>
     <w:uiPriority w:val="99"/>
     <w:semiHidden/>
     <w:unhideWhenUsed/>
@@ -12183,9 +12219,9 @@
       <w:szCs w:val="24"/>
     </w:rPr>
   </w:style>
-  <w:style w:type="character" w:styleId="ab">
+  <w:style w:type="character" w:styleId="Strong">
     <w:name w:val="Strong"/>
-    <w:basedOn w:val="a0"/>
+    <w:basedOn w:val="DefaultParagraphFont"/>
     <w:uiPriority w:val="22"/>
     <w:qFormat/>
     <w:rsid w:val="00524789"/>
@@ -12194,10 +12230,10 @@
       <w:bCs/>
     </w:rPr>
   </w:style>
-  <w:style w:type="character" w:customStyle="1" w:styleId="30">
-    <w:name w:val="Заглавие 3 Знак"/>
-    <w:basedOn w:val="a0"/>
-    <w:link w:val="3"/>
+  <w:style w:type="character" w:customStyle="1" w:styleId="Heading3Char">
+    <w:name w:val="Heading 3 Char"/>
+    <w:basedOn w:val="DefaultParagraphFont"/>
+    <w:link w:val="Heading3"/>
     <w:uiPriority w:val="9"/>
     <w:rsid w:val="008C5930"/>
     <w:rPr>
@@ -12208,10 +12244,10 @@
       <w:szCs w:val="32"/>
     </w:rPr>
   </w:style>
-  <w:style w:type="character" w:customStyle="1" w:styleId="40">
-    <w:name w:val="Заглавие 4 Знак"/>
-    <w:basedOn w:val="a0"/>
-    <w:link w:val="4"/>
+  <w:style w:type="character" w:customStyle="1" w:styleId="Heading4Char">
+    <w:name w:val="Heading 4 Char"/>
+    <w:basedOn w:val="DefaultParagraphFont"/>
+    <w:link w:val="Heading4"/>
     <w:uiPriority w:val="9"/>
     <w:rsid w:val="008C5930"/>
     <w:rPr>
@@ -12222,10 +12258,10 @@
       <w:sz w:val="28"/>
     </w:rPr>
   </w:style>
-  <w:style w:type="paragraph" w:styleId="ac">
+  <w:style w:type="paragraph" w:styleId="ListParagraph">
     <w:name w:val="List Paragraph"/>
-    <w:basedOn w:val="a"/>
-    <w:link w:val="ad"/>
+    <w:basedOn w:val="Normal"/>
+    <w:link w:val="ListParagraphChar"/>
     <w:uiPriority w:val="34"/>
     <w:qFormat/>
     <w:rsid w:val="008617B5"/>
@@ -12234,9 +12270,9 @@
       <w:contextualSpacing/>
     </w:pPr>
   </w:style>
-  <w:style w:type="character" w:styleId="ae">
+  <w:style w:type="character" w:styleId="FollowedHyperlink">
     <w:name w:val="FollowedHyperlink"/>
-    <w:basedOn w:val="a0"/>
+    <w:basedOn w:val="DefaultParagraphFont"/>
     <w:uiPriority w:val="99"/>
     <w:semiHidden/>
     <w:unhideWhenUsed/>
@@ -12246,10 +12282,10 @@
       <w:u w:val="single"/>
     </w:rPr>
   </w:style>
-  <w:style w:type="character" w:customStyle="1" w:styleId="50">
-    <w:name w:val="Заглавие 5 Знак"/>
-    <w:basedOn w:val="a0"/>
-    <w:link w:val="5"/>
+  <w:style w:type="character" w:customStyle="1" w:styleId="Heading5Char">
+    <w:name w:val="Heading 5 Char"/>
+    <w:basedOn w:val="DefaultParagraphFont"/>
+    <w:link w:val="Heading5"/>
     <w:uiPriority w:val="9"/>
     <w:semiHidden/>
     <w:rsid w:val="008C5930"/>
@@ -12261,7 +12297,7 @@
   </w:style>
   <w:style w:type="paragraph" w:customStyle="1" w:styleId="Code">
     <w:name w:val="Code"/>
-    <w:basedOn w:val="a"/>
+    <w:basedOn w:val="Normal"/>
     <w:link w:val="CodeChar"/>
     <w:qFormat/>
     <w:rsid w:val="008063E1"/>
@@ -12273,7 +12309,7 @@
   </w:style>
   <w:style w:type="character" w:customStyle="1" w:styleId="CodeChar">
     <w:name w:val="Code Char"/>
-    <w:basedOn w:val="a0"/>
+    <w:basedOn w:val="DefaultParagraphFont"/>
     <w:link w:val="Code"/>
     <w:rsid w:val="008063E1"/>
     <w:rPr>
@@ -12282,9 +12318,9 @@
       <w:noProof/>
     </w:rPr>
   </w:style>
-  <w:style w:type="table" w:styleId="af">
+  <w:style w:type="table" w:styleId="TableGrid">
     <w:name w:val="Table Grid"/>
-    <w:basedOn w:val="a1"/>
+    <w:basedOn w:val="TableNormal"/>
     <w:uiPriority w:val="59"/>
     <w:rsid w:val="00763912"/>
     <w:pPr>
@@ -12303,12 +12339,12 @@
   </w:style>
   <w:style w:type="character" w:customStyle="1" w:styleId="tgc">
     <w:name w:val="_tgc"/>
-    <w:basedOn w:val="a0"/>
+    <w:basedOn w:val="DefaultParagraphFont"/>
     <w:rsid w:val="00D8395C"/>
   </w:style>
   <w:style w:type="paragraph" w:customStyle="1" w:styleId="Index">
     <w:name w:val="Index"/>
-    <w:basedOn w:val="a"/>
+    <w:basedOn w:val="Normal"/>
     <w:qFormat/>
     <w:rsid w:val="005054C7"/>
     <w:pPr>
@@ -12319,17 +12355,17 @@
       <w:rFonts w:cs="FreeSans"/>
     </w:rPr>
   </w:style>
-  <w:style w:type="character" w:customStyle="1" w:styleId="ad">
-    <w:name w:val="Списък на абзаци Знак"/>
-    <w:basedOn w:val="a0"/>
-    <w:link w:val="ac"/>
+  <w:style w:type="character" w:customStyle="1" w:styleId="ListParagraphChar">
+    <w:name w:val="List Paragraph Char"/>
+    <w:basedOn w:val="DefaultParagraphFont"/>
+    <w:link w:val="ListParagraph"/>
     <w:uiPriority w:val="34"/>
     <w:qFormat/>
     <w:rsid w:val="005054C7"/>
   </w:style>
   <w:style w:type="character" w:customStyle="1" w:styleId="InternetLink">
     <w:name w:val="Internet Link"/>
-    <w:basedOn w:val="a0"/>
+    <w:basedOn w:val="DefaultParagraphFont"/>
     <w:uiPriority w:val="99"/>
     <w:unhideWhenUsed/>
     <w:rsid w:val="005054C7"/>
@@ -12338,9 +12374,9 @@
       <w:u w:val="single"/>
     </w:rPr>
   </w:style>
-  <w:style w:type="character" w:styleId="af0">
+  <w:style w:type="character" w:styleId="UnresolvedMention">
     <w:name w:val="Unresolved Mention"/>
-    <w:basedOn w:val="a0"/>
+    <w:basedOn w:val="DefaultParagraphFont"/>
     <w:uiPriority w:val="99"/>
     <w:semiHidden/>
     <w:unhideWhenUsed/>
@@ -12350,10 +12386,10 @@
       <w:shd w:val="clear" w:color="auto" w:fill="E1DFDD"/>
     </w:rPr>
   </w:style>
-  <w:style w:type="paragraph" w:styleId="HTML">
+  <w:style w:type="paragraph" w:styleId="HTMLPreformatted">
     <w:name w:val="HTML Preformatted"/>
-    <w:basedOn w:val="a"/>
-    <w:link w:val="HTML0"/>
+    <w:basedOn w:val="Normal"/>
+    <w:link w:val="HTMLPreformattedChar"/>
     <w:uiPriority w:val="99"/>
     <w:semiHidden/>
     <w:unhideWhenUsed/>
@@ -12385,10 +12421,10 @@
       <w:szCs w:val="20"/>
     </w:rPr>
   </w:style>
-  <w:style w:type="character" w:customStyle="1" w:styleId="HTML0">
-    <w:name w:val="HTML стандартен Знак"/>
-    <w:basedOn w:val="a0"/>
-    <w:link w:val="HTML"/>
+  <w:style w:type="character" w:customStyle="1" w:styleId="HTMLPreformattedChar">
+    <w:name w:val="HTML Preformatted Char"/>
+    <w:basedOn w:val="DefaultParagraphFont"/>
+    <w:link w:val="HTMLPreformatted"/>
     <w:uiPriority w:val="99"/>
     <w:semiHidden/>
     <w:rsid w:val="0032706A"/>
